--- a/Plan/Dungeon.docx
+++ b/Plan/Dungeon.docx
@@ -1,15 +1,7 @@
 
 <file path=word/document.xml><?xml version="1.0" encoding="utf-8"?>
-<w:document xmlns:wpc="http://schemas.microsoft.com/office/word/2010/wordprocessingCanvas" xmlns:cx="http://schemas.microsoft.com/office/drawing/2014/chartex" xmlns:mc="http://schemas.openxmlformats.org/markup-compatibility/2006" xmlns:o="urn:schemas-microsoft-com:office:office" xmlns:r="http://schemas.openxmlformats.org/officeDocument/2006/relationships" xmlns:m="http://schemas.openxmlformats.org/officeDocument/2006/math" xmlns:v="urn:schemas-microsoft-com:vml" xmlns:wp14="http://schemas.microsoft.com/office/word/2010/wordprocessingDrawing" xmlns:wp="http://schemas.openxmlformats.org/drawingml/2006/wordprocessingDrawing" xmlns:w10="urn:schemas-microsoft-com:office:word" xmlns:w="http://schemas.openxmlformats.org/wordprocessingml/2006/main" xmlns:w14="http://schemas.microsoft.com/office/word/2010/wordml" xmlns:w15="http://schemas.microsoft.com/office/word/2012/wordml" xmlns:w16se="http://schemas.microsoft.com/office/word/2015/wordml/symex" xmlns:wpg="http://schemas.microsoft.com/office/word/2010/wordprocessingGroup" xmlns:wpi="http://schemas.microsoft.com/office/word/2010/wordprocessingInk" xmlns:wne="http://schemas.microsoft.com/office/word/2006/wordml" xmlns:wps="http://schemas.microsoft.com/office/word/2010/wordprocessingShape" mc:Ignorable="w14 w15 w16se wp14">
+<w:document xmlns:wpc="http://schemas.microsoft.com/office/word/2010/wordprocessingCanvas" xmlns:mc="http://schemas.openxmlformats.org/markup-compatibility/2006" xmlns:o="urn:schemas-microsoft-com:office:office" xmlns:r="http://schemas.openxmlformats.org/officeDocument/2006/relationships" xmlns:m="http://schemas.openxmlformats.org/officeDocument/2006/math" xmlns:v="urn:schemas-microsoft-com:vml" xmlns:wp14="http://schemas.microsoft.com/office/word/2010/wordprocessingDrawing" xmlns:wp="http://schemas.openxmlformats.org/drawingml/2006/wordprocessingDrawing" xmlns:w10="urn:schemas-microsoft-com:office:word" xmlns:w="http://schemas.openxmlformats.org/wordprocessingml/2006/main" xmlns:w14="http://schemas.microsoft.com/office/word/2010/wordml" xmlns:wpg="http://schemas.microsoft.com/office/word/2010/wordprocessingGroup" xmlns:wpi="http://schemas.microsoft.com/office/word/2010/wordprocessingInk" xmlns:wne="http://schemas.microsoft.com/office/word/2006/wordml" xmlns:wps="http://schemas.microsoft.com/office/word/2010/wordprocessingShape" mc:Ignorable="w14 wp14">
   <w:body>
-    <w:p>
-      <w:r>
-        <w:rPr>
-          <w:rFonts w:hint="eastAsia"/>
-        </w:rPr>
-        <w:t>기획서</w:t>
-      </w:r>
-    </w:p>
     <w:p>
       <w:pPr>
         <w:pStyle w:val="a3"/>
@@ -18,11 +10,19 @@
           <w:numId w:val="1"/>
         </w:numPr>
         <w:ind w:leftChars="0"/>
-      </w:pPr>
-      <w:proofErr w:type="spellStart"/>
-      <w:r>
-        <w:rPr>
-          <w:rFonts w:hint="eastAsia"/>
+        <w:rPr>
+          <w:b/>
+          <w:sz w:val="32"/>
+          <w:szCs w:val="32"/>
+        </w:rPr>
+      </w:pPr>
+      <w:proofErr w:type="spellStart"/>
+      <w:r>
+        <w:rPr>
+          <w:rFonts w:hint="eastAsia"/>
+          <w:b/>
+          <w:sz w:val="32"/>
+          <w:szCs w:val="32"/>
         </w:rPr>
         <w:t>일반던전</w:t>
       </w:r>
@@ -30,6 +30,9 @@
       <w:r>
         <w:rPr>
           <w:rFonts w:hint="eastAsia"/>
+          <w:b/>
+          <w:sz w:val="32"/>
+          <w:szCs w:val="32"/>
         </w:rPr>
         <w:t>(필드)</w:t>
       </w:r>
@@ -42,10 +45,14 @@
           <w:numId w:val="11"/>
         </w:numPr>
         <w:ind w:leftChars="0"/>
-      </w:pPr>
-      <w:r>
-        <w:rPr>
-          <w:rFonts w:hint="eastAsia"/>
+        <w:rPr>
+          <w:b/>
+        </w:rPr>
+      </w:pPr>
+      <w:r>
+        <w:rPr>
+          <w:rFonts w:hint="eastAsia"/>
+          <w:b/>
         </w:rPr>
         <w:t>개요</w:t>
       </w:r>
@@ -58,20 +65,16 @@
           <w:numId w:val="11"/>
         </w:numPr>
         <w:ind w:leftChars="0"/>
-      </w:pPr>
-      <w:proofErr w:type="spellStart"/>
-      <w:r>
-        <w:rPr>
-          <w:rFonts w:hint="eastAsia"/>
-        </w:rPr>
-        <w:t>특수입장권</w:t>
-      </w:r>
-      <w:proofErr w:type="spellEnd"/>
-      <w:r>
-        <w:rPr>
-          <w:rFonts w:hint="eastAsia"/>
-        </w:rPr>
-        <w:t xml:space="preserve"> 종류</w:t>
+        <w:rPr>
+          <w:b/>
+        </w:rPr>
+      </w:pPr>
+      <w:r>
+        <w:rPr>
+          <w:rFonts w:hint="eastAsia"/>
+          <w:b/>
+        </w:rPr>
+        <w:t>특수입장권 종류</w:t>
       </w:r>
     </w:p>
     <w:p>
@@ -83,13 +86,14 @@
         </w:numPr>
         <w:ind w:leftChars="0"/>
         <w:rPr>
-          <w:rFonts w:hint="eastAsia"/>
-        </w:rPr>
-      </w:pPr>
-      <w:proofErr w:type="spellStart"/>
-      <w:r>
-        <w:rPr>
-          <w:rFonts w:hint="eastAsia"/>
+          <w:b/>
+        </w:rPr>
+      </w:pPr>
+      <w:proofErr w:type="spellStart"/>
+      <w:r>
+        <w:rPr>
+          <w:rFonts w:hint="eastAsia"/>
+          <w:b/>
         </w:rPr>
         <w:t>일반던전의</w:t>
       </w:r>
@@ -97,6 +101,7 @@
       <w:r>
         <w:rPr>
           <w:rFonts w:hint="eastAsia"/>
+          <w:b/>
         </w:rPr>
         <w:t xml:space="preserve"> 종류</w:t>
       </w:r>
@@ -109,17 +114,28 @@
           <w:numId w:val="1"/>
         </w:numPr>
         <w:ind w:leftChars="0"/>
-      </w:pPr>
-      <w:proofErr w:type="spellStart"/>
-      <w:r>
-        <w:rPr>
-          <w:rFonts w:hint="eastAsia"/>
+        <w:rPr>
+          <w:b/>
+          <w:sz w:val="32"/>
+          <w:szCs w:val="32"/>
+        </w:rPr>
+      </w:pPr>
+      <w:proofErr w:type="spellStart"/>
+      <w:r>
+        <w:rPr>
+          <w:rFonts w:hint="eastAsia"/>
+          <w:b/>
+          <w:sz w:val="32"/>
+          <w:szCs w:val="32"/>
         </w:rPr>
         <w:t>특수</w:t>
       </w:r>
       <w:r>
         <w:rPr>
           <w:rFonts w:hint="eastAsia"/>
+          <w:b/>
+          <w:sz w:val="32"/>
+          <w:szCs w:val="32"/>
         </w:rPr>
         <w:t>던전</w:t>
       </w:r>
@@ -134,12 +150,13 @@
         </w:numPr>
         <w:ind w:leftChars="0"/>
         <w:rPr>
-          <w:rFonts w:hint="eastAsia"/>
-        </w:rPr>
-      </w:pPr>
-      <w:r>
-        <w:rPr>
-          <w:rFonts w:hint="eastAsia"/>
+          <w:b/>
+        </w:rPr>
+      </w:pPr>
+      <w:r>
+        <w:rPr>
+          <w:rFonts w:hint="eastAsia"/>
+          <w:b/>
         </w:rPr>
         <w:t>개요</w:t>
       </w:r>
@@ -152,16 +169,21 @@
           <w:numId w:val="5"/>
         </w:numPr>
         <w:ind w:leftChars="0"/>
-      </w:pPr>
-      <w:r>
-        <w:rPr>
-          <w:rFonts w:hint="eastAsia"/>
+        <w:rPr>
+          <w:b/>
+        </w:rPr>
+      </w:pPr>
+      <w:r>
+        <w:rPr>
+          <w:rFonts w:hint="eastAsia"/>
+          <w:b/>
         </w:rPr>
         <w:t xml:space="preserve">미션의 </w:t>
       </w:r>
       <w:r>
         <w:rPr>
           <w:rFonts w:hint="eastAsia"/>
+          <w:b/>
         </w:rPr>
         <w:t>타입</w:t>
       </w:r>
@@ -174,11 +196,15 @@
           <w:numId w:val="5"/>
         </w:numPr>
         <w:ind w:leftChars="0"/>
-      </w:pPr>
-      <w:proofErr w:type="spellStart"/>
-      <w:r>
-        <w:rPr>
-          <w:rFonts w:hint="eastAsia"/>
+        <w:rPr>
+          <w:b/>
+        </w:rPr>
+      </w:pPr>
+      <w:proofErr w:type="spellStart"/>
+      <w:r>
+        <w:rPr>
+          <w:rFonts w:hint="eastAsia"/>
+          <w:b/>
         </w:rPr>
         <w:t>던전지역의</w:t>
       </w:r>
@@ -186,12 +212,14 @@
       <w:r>
         <w:rPr>
           <w:rFonts w:hint="eastAsia"/>
-        </w:rPr>
-        <w:t xml:space="preserve"> </w:t>
-      </w:r>
-      <w:r>
-        <w:rPr>
-          <w:rFonts w:hint="eastAsia"/>
+          <w:b/>
+        </w:rPr>
+        <w:t xml:space="preserve"> </w:t>
+      </w:r>
+      <w:r>
+        <w:rPr>
+          <w:rFonts w:hint="eastAsia"/>
+          <w:b/>
         </w:rPr>
         <w:t>종류</w:t>
       </w:r>
@@ -204,10 +232,14 @@
           <w:numId w:val="5"/>
         </w:numPr>
         <w:ind w:leftChars="0"/>
-      </w:pPr>
-      <w:r>
-        <w:rPr>
-          <w:rFonts w:hint="eastAsia"/>
+        <w:rPr>
+          <w:b/>
+        </w:rPr>
+      </w:pPr>
+      <w:r>
+        <w:rPr>
+          <w:rFonts w:hint="eastAsia"/>
+          <w:b/>
         </w:rPr>
         <w:t>보상</w:t>
       </w:r>
@@ -220,10 +252,14 @@
           <w:numId w:val="5"/>
         </w:numPr>
         <w:ind w:leftChars="0"/>
-      </w:pPr>
-      <w:r>
-        <w:rPr>
-          <w:rFonts w:hint="eastAsia"/>
+        <w:rPr>
+          <w:b/>
+        </w:rPr>
+      </w:pPr>
+      <w:r>
+        <w:rPr>
+          <w:rFonts w:hint="eastAsia"/>
+          <w:b/>
         </w:rPr>
         <w:t>난이도 설정</w:t>
       </w:r>
@@ -231,36 +267,10 @@
     <w:p>
       <w:pPr>
         <w:pStyle w:val="a3"/>
-        <w:numPr>
-          <w:ilvl w:val="0"/>
-          <w:numId w:val="5"/>
-        </w:numPr>
-        <w:ind w:leftChars="0"/>
-        <w:rPr>
-          <w:rFonts w:hint="eastAsia"/>
-        </w:rPr>
-      </w:pPr>
-      <w:r>
-        <w:rPr>
-          <w:rFonts w:hint="eastAsia"/>
-        </w:rPr>
-        <w:t>일반</w:t>
-      </w:r>
-      <w:r>
-        <w:rPr>
-          <w:rFonts w:hint="eastAsia"/>
-        </w:rPr>
-        <w:t>던전안의 오브젝트</w:t>
-      </w:r>
-    </w:p>
-    <w:p>
-      <w:pPr>
-        <w:pStyle w:val="a3"/>
         <w:ind w:leftChars="0" w:left="760"/>
-        <w:rPr>
-          <w:rFonts w:hint="eastAsia"/>
-        </w:rPr>
-      </w:pPr>
+      </w:pPr>
+      <w:bookmarkStart w:id="0" w:name="_GoBack"/>
+      <w:bookmarkEnd w:id="0"/>
     </w:p>
     <w:p>
       <w:pPr>
@@ -285,11 +295,17 @@
         <w:autoSpaceDE/>
         <w:autoSpaceDN/>
         <w:ind w:leftChars="0"/>
-      </w:pPr>
-      <w:proofErr w:type="spellStart"/>
-      <w:r>
-        <w:rPr>
-          <w:rFonts w:hint="eastAsia"/>
+        <w:rPr>
+          <w:sz w:val="32"/>
+          <w:szCs w:val="32"/>
+        </w:rPr>
+      </w:pPr>
+      <w:proofErr w:type="spellStart"/>
+      <w:r>
+        <w:rPr>
+          <w:rFonts w:hint="eastAsia"/>
+          <w:sz w:val="32"/>
+          <w:szCs w:val="32"/>
         </w:rPr>
         <w:lastRenderedPageBreak/>
         <w:t>일반던전</w:t>
@@ -298,6 +314,8 @@
       <w:r>
         <w:rPr>
           <w:rFonts w:hint="eastAsia"/>
+          <w:sz w:val="32"/>
+          <w:szCs w:val="32"/>
         </w:rPr>
         <w:t>(필드)</w:t>
       </w:r>
@@ -314,10 +332,14 @@
         <w:autoSpaceDE/>
         <w:autoSpaceDN/>
         <w:ind w:leftChars="0"/>
-      </w:pPr>
-      <w:r>
-        <w:rPr>
-          <w:rFonts w:hint="eastAsia"/>
+        <w:rPr>
+          <w:b/>
+        </w:rPr>
+      </w:pPr>
+      <w:r>
+        <w:rPr>
+          <w:rFonts w:hint="eastAsia"/>
+          <w:b/>
         </w:rPr>
         <w:t>개요</w:t>
       </w:r>
@@ -353,21 +375,21 @@
         <w:rPr>
           <w:rFonts w:hint="eastAsia"/>
         </w:rPr>
-        <w:t xml:space="preserve"> 무제한으로 들어갈 수 있는 던전을 뜻하며 </w:t>
-      </w:r>
-      <w:proofErr w:type="spellStart"/>
-      <w:r>
-        <w:rPr>
-          <w:rFonts w:hint="eastAsia"/>
-        </w:rPr>
-        <w:t>일반재료와</w:t>
-      </w:r>
-      <w:proofErr w:type="spellEnd"/>
-      <w:r>
-        <w:rPr>
-          <w:rFonts w:hint="eastAsia"/>
-        </w:rPr>
-        <w:t xml:space="preserve"> </w:t>
+        <w:t xml:space="preserve"> 무제한으로 들어갈 수 있는 </w:t>
+      </w:r>
+      <w:proofErr w:type="spellStart"/>
+      <w:r>
+        <w:rPr>
+          <w:rFonts w:hint="eastAsia"/>
+        </w:rPr>
+        <w:t>던전을</w:t>
+      </w:r>
+      <w:proofErr w:type="spellEnd"/>
+      <w:r>
+        <w:rPr>
+          <w:rFonts w:hint="eastAsia"/>
+        </w:rPr>
+        <w:t xml:space="preserve"> 뜻하며 일반재료와 </w:t>
       </w:r>
       <w:proofErr w:type="spellStart"/>
       <w:r>
@@ -383,6 +405,7 @@
         </w:rPr>
         <w:t xml:space="preserve"> 입장할 수 있는 </w:t>
       </w:r>
+      <w:proofErr w:type="spellStart"/>
       <w:r>
         <w:rPr>
           <w:rFonts w:hint="eastAsia"/>
@@ -401,6 +424,7 @@
         </w:rPr>
         <w:t>입장권을</w:t>
       </w:r>
+      <w:proofErr w:type="spellEnd"/>
       <w:r>
         <w:rPr>
           <w:rFonts w:hint="eastAsia"/>
@@ -426,9 +450,6 @@
       <w:pPr>
         <w:pStyle w:val="a3"/>
         <w:ind w:leftChars="0" w:left="1480"/>
-        <w:rPr>
-          <w:rFonts w:hint="eastAsia"/>
-        </w:rPr>
       </w:pPr>
       <w:r>
         <w:rPr>
@@ -460,19 +481,25 @@
       <w:r>
         <w:t xml:space="preserve"> </w:t>
       </w:r>
-      <w:proofErr w:type="spellStart"/>
-      <w:r>
-        <w:rPr>
-          <w:rFonts w:hint="eastAsia"/>
-        </w:rPr>
-        <w:t>일반재료의</w:t>
-      </w:r>
-      <w:proofErr w:type="spellEnd"/>
-      <w:r>
-        <w:rPr>
-          <w:rFonts w:hint="eastAsia"/>
-        </w:rPr>
-        <w:t xml:space="preserve"> 종류와 특수던전입장권의 종류가 틀려진다.</w:t>
+      <w:r>
+        <w:rPr>
+          <w:rFonts w:hint="eastAsia"/>
+        </w:rPr>
+        <w:t xml:space="preserve">일반재료의 종류와 </w:t>
+      </w:r>
+      <w:proofErr w:type="spellStart"/>
+      <w:r>
+        <w:rPr>
+          <w:rFonts w:hint="eastAsia"/>
+        </w:rPr>
+        <w:t>특수던전입장권의</w:t>
+      </w:r>
+      <w:proofErr w:type="spellEnd"/>
+      <w:r>
+        <w:rPr>
+          <w:rFonts w:hint="eastAsia"/>
+        </w:rPr>
+        <w:t xml:space="preserve"> 종류가 틀려진다.</w:t>
       </w:r>
     </w:p>
     <w:p>
@@ -487,20 +514,16 @@
         <w:autoSpaceDE/>
         <w:autoSpaceDN/>
         <w:ind w:leftChars="0"/>
-      </w:pPr>
-      <w:proofErr w:type="spellStart"/>
-      <w:r>
-        <w:rPr>
-          <w:rFonts w:hint="eastAsia"/>
-        </w:rPr>
-        <w:t>특수입장권</w:t>
-      </w:r>
-      <w:proofErr w:type="spellEnd"/>
-      <w:r>
-        <w:rPr>
-          <w:rFonts w:hint="eastAsia"/>
-        </w:rPr>
-        <w:t xml:space="preserve"> 종류</w:t>
+        <w:rPr>
+          <w:b/>
+        </w:rPr>
+      </w:pPr>
+      <w:r>
+        <w:rPr>
+          <w:rFonts w:hint="eastAsia"/>
+          <w:b/>
+        </w:rPr>
+        <w:t>특수입장권 종류</w:t>
       </w:r>
     </w:p>
     <w:p>
@@ -565,33 +588,11 @@
       <w:r>
         <w:t xml:space="preserve"> </w:t>
       </w:r>
-      <w:proofErr w:type="spellStart"/>
-      <w:r>
-        <w:rPr>
-          <w:rFonts w:hint="eastAsia"/>
-        </w:rPr>
-        <w:t>초원지역</w:t>
-      </w:r>
-      <w:proofErr w:type="spellEnd"/>
-      <w:r>
-        <w:rPr>
-          <w:rFonts w:hint="eastAsia"/>
-        </w:rPr>
-        <w:t xml:space="preserve"> </w:t>
-      </w:r>
-      <w:proofErr w:type="spellStart"/>
-      <w:r>
-        <w:rPr>
-          <w:rFonts w:hint="eastAsia"/>
-        </w:rPr>
-        <w:t>암살미션</w:t>
-      </w:r>
-      <w:proofErr w:type="spellEnd"/>
-      <w:r>
-        <w:rPr>
-          <w:rFonts w:hint="eastAsia"/>
-        </w:rPr>
-        <w:t>)</w:t>
+      <w:r>
+        <w:rPr>
+          <w:rFonts w:hint="eastAsia"/>
+        </w:rPr>
+        <w:t>초원지역 암살미션)</w:t>
       </w:r>
     </w:p>
     <w:p>
@@ -606,11 +607,15 @@
         <w:autoSpaceDE/>
         <w:autoSpaceDN/>
         <w:ind w:leftChars="0"/>
-      </w:pPr>
-      <w:proofErr w:type="spellStart"/>
-      <w:r>
-        <w:rPr>
-          <w:rFonts w:hint="eastAsia"/>
+        <w:rPr>
+          <w:b/>
+        </w:rPr>
+      </w:pPr>
+      <w:proofErr w:type="spellStart"/>
+      <w:r>
+        <w:rPr>
+          <w:rFonts w:hint="eastAsia"/>
+          <w:b/>
         </w:rPr>
         <w:t>일반던전의</w:t>
       </w:r>
@@ -618,6 +623,7 @@
       <w:r>
         <w:rPr>
           <w:rFonts w:hint="eastAsia"/>
+          <w:b/>
         </w:rPr>
         <w:t xml:space="preserve"> 종류</w:t>
       </w:r>
@@ -630,9 +636,6 @@
         <w:autoSpaceDE/>
         <w:autoSpaceDN/>
         <w:ind w:leftChars="0" w:left="1480"/>
-        <w:rPr>
-          <w:rFonts w:hint="eastAsia"/>
-        </w:rPr>
       </w:pPr>
     </w:p>
     <w:p>
@@ -643,17 +646,28 @@
           <w:numId w:val="6"/>
         </w:numPr>
         <w:ind w:leftChars="0"/>
-      </w:pPr>
-      <w:proofErr w:type="spellStart"/>
-      <w:r>
-        <w:rPr>
-          <w:rFonts w:hint="eastAsia"/>
+        <w:rPr>
+          <w:b/>
+          <w:sz w:val="32"/>
+          <w:szCs w:val="32"/>
+        </w:rPr>
+      </w:pPr>
+      <w:proofErr w:type="spellStart"/>
+      <w:r>
+        <w:rPr>
+          <w:rFonts w:hint="eastAsia"/>
+          <w:b/>
+          <w:sz w:val="32"/>
+          <w:szCs w:val="32"/>
         </w:rPr>
         <w:t>특수</w:t>
       </w:r>
       <w:r>
         <w:rPr>
           <w:rFonts w:hint="eastAsia"/>
+          <w:b/>
+          <w:sz w:val="32"/>
+          <w:szCs w:val="32"/>
         </w:rPr>
         <w:t>던전</w:t>
       </w:r>
@@ -667,10 +681,14 @@
           <w:numId w:val="7"/>
         </w:numPr>
         <w:ind w:leftChars="0"/>
-      </w:pPr>
-      <w:r>
-        <w:rPr>
-          <w:rFonts w:hint="eastAsia"/>
+        <w:rPr>
+          <w:b/>
+        </w:rPr>
+      </w:pPr>
+      <w:r>
+        <w:rPr>
+          <w:rFonts w:hint="eastAsia"/>
+          <w:b/>
         </w:rPr>
         <w:t>개요</w:t>
       </w:r>
@@ -680,11 +698,19 @@
         <w:pStyle w:val="a3"/>
         <w:ind w:leftChars="0" w:left="1480"/>
       </w:pPr>
-      <w:r>
-        <w:rPr>
-          <w:rFonts w:hint="eastAsia"/>
-        </w:rPr>
-        <w:t>특수던전입장권을 이용하여 입장하며,</w:t>
+      <w:proofErr w:type="spellStart"/>
+      <w:r>
+        <w:rPr>
+          <w:rFonts w:hint="eastAsia"/>
+        </w:rPr>
+        <w:t>특수던전입장권을</w:t>
+      </w:r>
+      <w:proofErr w:type="spellEnd"/>
+      <w:r>
+        <w:rPr>
+          <w:rFonts w:hint="eastAsia"/>
+        </w:rPr>
+        <w:t xml:space="preserve"> 이용하여 입장하며,</w:t>
       </w:r>
       <w:r>
         <w:t xml:space="preserve"> </w:t>
@@ -727,16 +753,8 @@
         <w:rPr>
           <w:rFonts w:hint="eastAsia"/>
         </w:rPr>
-        <w:t>+</w:t>
-      </w:r>
-      <w:proofErr w:type="spellStart"/>
-      <w:r>
-        <w:rPr>
-          <w:rFonts w:hint="eastAsia"/>
-        </w:rPr>
-        <w:t>일반자원을</w:t>
-      </w:r>
-      <w:proofErr w:type="spellEnd"/>
+        <w:t>+일반자원을</w:t>
+      </w:r>
       <w:r>
         <w:rPr>
           <w:rFonts w:hint="eastAsia"/>
@@ -805,9 +823,6 @@
       <w:pPr>
         <w:pStyle w:val="a3"/>
         <w:ind w:leftChars="0" w:left="1480"/>
-        <w:rPr>
-          <w:rFonts w:hint="eastAsia"/>
-        </w:rPr>
       </w:pPr>
       <w:r>
         <w:rPr>
@@ -827,21 +842,7 @@
         <w:rPr>
           <w:rFonts w:hint="eastAsia"/>
         </w:rPr>
-        <w:t xml:space="preserve"> </w:t>
-      </w:r>
-      <w:proofErr w:type="spellStart"/>
-      <w:r>
-        <w:rPr>
-          <w:rFonts w:hint="eastAsia"/>
-        </w:rPr>
-        <w:t>일반자원이</w:t>
-      </w:r>
-      <w:proofErr w:type="spellEnd"/>
-      <w:r>
-        <w:rPr>
-          <w:rFonts w:hint="eastAsia"/>
-        </w:rPr>
-        <w:t xml:space="preserve"> </w:t>
+        <w:t xml:space="preserve"> 일반자원이 </w:t>
       </w:r>
       <w:r>
         <w:rPr>
@@ -854,9 +855,6 @@
       <w:pPr>
         <w:pStyle w:val="a3"/>
         <w:ind w:leftChars="0" w:left="1480"/>
-        <w:rPr>
-          <w:rFonts w:hint="eastAsia"/>
-        </w:rPr>
       </w:pPr>
     </w:p>
     <w:p>
@@ -867,10 +865,14 @@
           <w:numId w:val="7"/>
         </w:numPr>
         <w:ind w:leftChars="0"/>
-      </w:pPr>
-      <w:r>
-        <w:rPr>
-          <w:rFonts w:hint="eastAsia"/>
+        <w:rPr>
+          <w:b/>
+        </w:rPr>
+      </w:pPr>
+      <w:r>
+        <w:rPr>
+          <w:rFonts w:hint="eastAsia"/>
+          <w:b/>
         </w:rPr>
         <w:t>미션의 타입</w:t>
       </w:r>
@@ -909,9 +911,6 @@
       <w:pPr>
         <w:pStyle w:val="a3"/>
         <w:ind w:leftChars="0" w:left="1840"/>
-        <w:rPr>
-          <w:rFonts w:hint="eastAsia"/>
-        </w:rPr>
       </w:pPr>
       <w:proofErr w:type="spellStart"/>
       <w:r>
@@ -939,7 +938,21 @@
         <w:rPr>
           <w:rFonts w:hint="eastAsia"/>
         </w:rPr>
-        <w:t xml:space="preserve"> 일반몬스터가 출현, </w:t>
+        <w:t xml:space="preserve"> </w:t>
+      </w:r>
+      <w:proofErr w:type="spellStart"/>
+      <w:r>
+        <w:rPr>
+          <w:rFonts w:hint="eastAsia"/>
+        </w:rPr>
+        <w:t>일반몬스터가</w:t>
+      </w:r>
+      <w:proofErr w:type="spellEnd"/>
+      <w:r>
+        <w:rPr>
+          <w:rFonts w:hint="eastAsia"/>
+        </w:rPr>
+        <w:t xml:space="preserve"> 출현, </w:t>
       </w:r>
       <w:proofErr w:type="spellStart"/>
       <w:r>
@@ -967,7 +980,21 @@
         <w:rPr>
           <w:rFonts w:hint="eastAsia"/>
         </w:rPr>
-        <w:t xml:space="preserve"> 던전 </w:t>
+        <w:t xml:space="preserve"> </w:t>
+      </w:r>
+      <w:proofErr w:type="spellStart"/>
+      <w:r>
+        <w:rPr>
+          <w:rFonts w:hint="eastAsia"/>
+        </w:rPr>
+        <w:t>던전</w:t>
+      </w:r>
+      <w:proofErr w:type="spellEnd"/>
+      <w:r>
+        <w:rPr>
+          <w:rFonts w:hint="eastAsia"/>
+        </w:rPr>
+        <w:t xml:space="preserve"> </w:t>
       </w:r>
       <w:proofErr w:type="spellStart"/>
       <w:r>
@@ -1018,16 +1045,15 @@
       <w:pPr>
         <w:pStyle w:val="a3"/>
         <w:ind w:leftChars="0" w:left="1840"/>
-        <w:rPr>
-          <w:rFonts w:hint="eastAsia"/>
-        </w:rPr>
-      </w:pPr>
+      </w:pPr>
+      <w:proofErr w:type="spellStart"/>
       <w:r>
         <w:rPr>
           <w:rFonts w:hint="eastAsia"/>
         </w:rPr>
         <w:t>일정시간동안</w:t>
       </w:r>
+      <w:proofErr w:type="spellEnd"/>
       <w:r>
         <w:rPr>
           <w:rFonts w:hint="eastAsia"/>
@@ -1091,9 +1117,6 @@
       <w:pPr>
         <w:pStyle w:val="a3"/>
         <w:ind w:leftChars="0" w:left="1840"/>
-        <w:rPr>
-          <w:rFonts w:hint="eastAsia"/>
-        </w:rPr>
       </w:pPr>
       <w:r>
         <w:rPr>
@@ -1105,7 +1128,21 @@
         <w:rPr>
           <w:rFonts w:hint="eastAsia"/>
         </w:rPr>
-        <w:t xml:space="preserve"> 몬스터 모두 </w:t>
+        <w:t xml:space="preserve"> </w:t>
+      </w:r>
+      <w:proofErr w:type="spellStart"/>
+      <w:r>
+        <w:rPr>
+          <w:rFonts w:hint="eastAsia"/>
+        </w:rPr>
+        <w:t>몬스터</w:t>
+      </w:r>
+      <w:proofErr w:type="spellEnd"/>
+      <w:r>
+        <w:rPr>
+          <w:rFonts w:hint="eastAsia"/>
+        </w:rPr>
+        <w:t xml:space="preserve"> 모두 </w:t>
       </w:r>
       <w:proofErr w:type="spellStart"/>
       <w:r>
@@ -1119,10 +1156,16 @@
         <w:rPr>
           <w:rFonts w:hint="eastAsia"/>
         </w:rPr>
-        <w:t xml:space="preserve"> 게임 클리어</w:t>
-      </w:r>
-      <w:bookmarkStart w:id="0" w:name="_GoBack"/>
-      <w:bookmarkEnd w:id="0"/>
+        <w:t xml:space="preserve"> 게임 </w:t>
+      </w:r>
+      <w:proofErr w:type="spellStart"/>
+      <w:r>
+        <w:rPr>
+          <w:rFonts w:hint="eastAsia"/>
+        </w:rPr>
+        <w:t>클리어</w:t>
+      </w:r>
+      <w:proofErr w:type="spellEnd"/>
     </w:p>
     <w:p>
       <w:pPr>
@@ -1132,6 +1175,9 @@
           <w:numId w:val="10"/>
         </w:numPr>
         <w:ind w:leftChars="0"/>
+        <w:rPr>
+          <w:rFonts w:hint="eastAsia"/>
+        </w:rPr>
       </w:pPr>
       <w:proofErr w:type="gramStart"/>
       <w:r>
@@ -1153,6 +1199,49 @@
         </w:rPr>
         <w:t>목표 대상 방어</w:t>
       </w:r>
+    </w:p>
+    <w:p>
+      <w:pPr>
+        <w:pStyle w:val="a3"/>
+        <w:ind w:leftChars="0" w:left="1840"/>
+      </w:pPr>
+      <w:proofErr w:type="spellStart"/>
+      <w:r>
+        <w:rPr>
+          <w:rFonts w:hint="eastAsia"/>
+        </w:rPr>
+        <w:lastRenderedPageBreak/>
+        <w:t>일정시간동안</w:t>
+      </w:r>
+      <w:proofErr w:type="spellEnd"/>
+      <w:r>
+        <w:rPr>
+          <w:rFonts w:hint="eastAsia"/>
+        </w:rPr>
+        <w:t xml:space="preserve"> 방어할 오브젝트를 </w:t>
+      </w:r>
+      <w:proofErr w:type="spellStart"/>
+      <w:r>
+        <w:rPr>
+          <w:rFonts w:hint="eastAsia"/>
+        </w:rPr>
+        <w:t>방어시</w:t>
+      </w:r>
+      <w:proofErr w:type="spellEnd"/>
+      <w:r>
+        <w:rPr>
+          <w:rFonts w:hint="eastAsia"/>
+        </w:rPr>
+        <w:t xml:space="preserve"> 게임 </w:t>
+      </w:r>
+      <w:proofErr w:type="spellStart"/>
+      <w:r>
+        <w:rPr>
+          <w:rFonts w:hint="eastAsia"/>
+        </w:rPr>
+        <w:t>클리어</w:t>
+      </w:r>
+      <w:proofErr w:type="spellEnd"/>
     </w:p>
     <w:p>
       <w:pPr>
@@ -1186,11 +1275,19 @@
       <w:r>
         <w:t xml:space="preserve"> </w:t>
       </w:r>
-      <w:r>
-        <w:rPr>
-          <w:rFonts w:hint="eastAsia"/>
-        </w:rPr>
-        <w:t xml:space="preserve">몬스터 </w:t>
+      <w:proofErr w:type="spellStart"/>
+      <w:r>
+        <w:rPr>
+          <w:rFonts w:hint="eastAsia"/>
+        </w:rPr>
+        <w:t>몬스터</w:t>
+      </w:r>
+      <w:proofErr w:type="spellEnd"/>
+      <w:r>
+        <w:rPr>
+          <w:rFonts w:hint="eastAsia"/>
+        </w:rPr>
+        <w:t xml:space="preserve"> </w:t>
       </w:r>
       <w:proofErr w:type="spellStart"/>
       <w:r>
@@ -1225,6 +1322,26 @@
           <w:rFonts w:hint="eastAsia"/>
         </w:rPr>
         <w:t>득</w:t>
+      </w:r>
+    </w:p>
+    <w:p>
+      <w:pPr>
+        <w:pStyle w:val="a3"/>
+        <w:ind w:leftChars="0" w:left="1840"/>
+      </w:pPr>
+      <w:proofErr w:type="spellStart"/>
+      <w:r>
+        <w:rPr>
+          <w:rFonts w:hint="eastAsia"/>
+        </w:rPr>
+        <w:t>몬스터를</w:t>
+      </w:r>
+      <w:proofErr w:type="spellEnd"/>
+      <w:r>
+        <w:rPr>
+          <w:rFonts w:hint="eastAsia"/>
+        </w:rPr>
+        <w:t xml:space="preserve"> 처치하여 모아야 하는 아이템을 획득</w:t>
       </w:r>
     </w:p>
     <w:p>
@@ -1235,18 +1352,22 @@
           <w:numId w:val="7"/>
         </w:numPr>
         <w:ind w:leftChars="0"/>
-      </w:pPr>
-      <w:proofErr w:type="spellStart"/>
-      <w:r>
-        <w:rPr>
-          <w:rFonts w:hint="eastAsia"/>
-        </w:rPr>
-        <w:lastRenderedPageBreak/>
+        <w:rPr>
+          <w:b/>
+        </w:rPr>
+      </w:pPr>
+      <w:proofErr w:type="spellStart"/>
+      <w:r>
+        <w:rPr>
+          <w:rFonts w:hint="eastAsia"/>
+          <w:b/>
+        </w:rPr>
         <w:t>던전지역</w:t>
       </w:r>
       <w:r>
         <w:rPr>
           <w:rFonts w:hint="eastAsia"/>
+          <w:b/>
         </w:rPr>
         <w:t>의</w:t>
       </w:r>
@@ -1254,12 +1375,14 @@
       <w:r>
         <w:rPr>
           <w:rFonts w:hint="eastAsia"/>
-        </w:rPr>
-        <w:t xml:space="preserve"> </w:t>
-      </w:r>
-      <w:r>
-        <w:rPr>
-          <w:rFonts w:hint="eastAsia"/>
+          <w:b/>
+        </w:rPr>
+        <w:t xml:space="preserve"> </w:t>
+      </w:r>
+      <w:r>
+        <w:rPr>
+          <w:rFonts w:hint="eastAsia"/>
+          <w:b/>
         </w:rPr>
         <w:t>종류</w:t>
       </w:r>
@@ -1360,10 +1483,14 @@
           <w:numId w:val="7"/>
         </w:numPr>
         <w:ind w:leftChars="0"/>
-      </w:pPr>
-      <w:r>
-        <w:rPr>
-          <w:rFonts w:hint="eastAsia"/>
+        <w:rPr>
+          <w:b/>
+        </w:rPr>
+      </w:pPr>
+      <w:r>
+        <w:rPr>
+          <w:rFonts w:hint="eastAsia"/>
+          <w:b/>
         </w:rPr>
         <w:t>보상</w:t>
       </w:r>
@@ -1469,16 +1596,8 @@
         <w:rPr>
           <w:rFonts w:hint="eastAsia"/>
         </w:rPr>
-        <w:t xml:space="preserve"> 및 </w:t>
-      </w:r>
-      <w:proofErr w:type="spellStart"/>
-      <w:r>
-        <w:rPr>
-          <w:rFonts w:hint="eastAsia"/>
-        </w:rPr>
-        <w:t>장비완제품</w:t>
-      </w:r>
-      <w:proofErr w:type="spellEnd"/>
+        <w:t xml:space="preserve"> 및 장비완제품</w:t>
+      </w:r>
       <w:r>
         <w:rPr>
           <w:rFonts w:hint="eastAsia"/>
@@ -1666,9 +1785,6 @@
       <w:pPr>
         <w:pStyle w:val="a3"/>
         <w:ind w:leftChars="0" w:left="1840"/>
-        <w:rPr>
-          <w:rFonts w:hint="eastAsia"/>
-        </w:rPr>
       </w:pPr>
       <w:proofErr w:type="spellStart"/>
       <w:proofErr w:type="gramStart"/>
@@ -1797,9 +1913,6 @@
       <w:pPr>
         <w:pStyle w:val="a3"/>
         <w:ind w:leftChars="0" w:left="1840"/>
-        <w:rPr>
-          <w:rFonts w:hint="eastAsia"/>
-        </w:rPr>
       </w:pPr>
       <w:proofErr w:type="spellStart"/>
       <w:proofErr w:type="gramStart"/>
@@ -1874,9 +1987,6 @@
       <w:pPr>
         <w:pStyle w:val="a3"/>
         <w:ind w:leftChars="0" w:left="1840"/>
-        <w:rPr>
-          <w:rFonts w:hint="eastAsia"/>
-        </w:rPr>
       </w:pPr>
       <w:proofErr w:type="spellStart"/>
       <w:proofErr w:type="gramStart"/>
@@ -1945,9 +2055,6 @@
       <w:pPr>
         <w:pStyle w:val="a3"/>
         <w:ind w:leftChars="0" w:left="1840"/>
-        <w:rPr>
-          <w:rFonts w:hint="eastAsia"/>
-        </w:rPr>
       </w:pPr>
       <w:proofErr w:type="spellStart"/>
       <w:proofErr w:type="gramStart"/>
@@ -2052,6 +2159,7 @@
         <w:rPr>
           <w:rFonts w:hint="eastAsia"/>
         </w:rPr>
+        <w:lastRenderedPageBreak/>
         <w:t>클리어</w:t>
       </w:r>
       <w:proofErr w:type="spellEnd"/>
@@ -2102,22 +2210,17 @@
         </w:numPr>
         <w:ind w:leftChars="0"/>
       </w:pPr>
-      <w:proofErr w:type="spellStart"/>
       <w:r>
         <w:rPr>
           <w:rFonts w:hint="eastAsia"/>
         </w:rPr>
         <w:t>자원획득</w:t>
       </w:r>
-      <w:proofErr w:type="spellEnd"/>
     </w:p>
     <w:p>
       <w:pPr>
         <w:pStyle w:val="a3"/>
         <w:ind w:leftChars="0" w:left="1840"/>
-        <w:rPr>
-          <w:rFonts w:hint="eastAsia"/>
-        </w:rPr>
       </w:pPr>
       <w:proofErr w:type="spellStart"/>
       <w:proofErr w:type="gramStart"/>
@@ -2154,7 +2257,21 @@
         <w:rPr>
           <w:rFonts w:hint="eastAsia"/>
         </w:rPr>
-        <w:t>골드, 퀘스트 자원,</w:t>
+        <w:t xml:space="preserve">골드, </w:t>
+      </w:r>
+      <w:proofErr w:type="spellStart"/>
+      <w:r>
+        <w:rPr>
+          <w:rFonts w:hint="eastAsia"/>
+        </w:rPr>
+        <w:t>퀘스트</w:t>
+      </w:r>
+      <w:proofErr w:type="spellEnd"/>
+      <w:r>
+        <w:rPr>
+          <w:rFonts w:hint="eastAsia"/>
+        </w:rPr>
+        <w:t xml:space="preserve"> 자원,</w:t>
       </w:r>
       <w:r>
         <w:t xml:space="preserve"> </w:t>
@@ -2179,7 +2296,6 @@
         <w:rPr>
           <w:rFonts w:hint="eastAsia"/>
         </w:rPr>
-        <w:lastRenderedPageBreak/>
         <w:t>보스몬스터</w:t>
       </w:r>
       <w:proofErr w:type="spellEnd"/>
@@ -2260,28 +2376,161 @@
     <w:p>
       <w:pPr>
         <w:pStyle w:val="a3"/>
+        <w:numPr>
+          <w:ilvl w:val="0"/>
+          <w:numId w:val="7"/>
+        </w:numPr>
+        <w:ind w:leftChars="0"/>
+        <w:rPr>
+          <w:rFonts w:hint="eastAsia"/>
+          <w:b/>
+        </w:rPr>
+      </w:pPr>
+      <w:r>
+        <w:rPr>
+          <w:rFonts w:hint="eastAsia"/>
+          <w:b/>
+        </w:rPr>
+        <w:t>난이도 설정</w:t>
+      </w:r>
+    </w:p>
+    <w:p>
+      <w:pPr>
+        <w:pStyle w:val="a3"/>
+        <w:numPr>
+          <w:ilvl w:val="0"/>
+          <w:numId w:val="9"/>
+        </w:numPr>
+        <w:ind w:leftChars="0"/>
+        <w:rPr>
+          <w:rFonts w:hint="eastAsia"/>
+        </w:rPr>
+      </w:pPr>
+      <w:r>
+        <w:rPr>
+          <w:rFonts w:hint="eastAsia"/>
+        </w:rPr>
+        <w:t xml:space="preserve">각 </w:t>
+      </w:r>
+      <w:proofErr w:type="spellStart"/>
+      <w:r>
+        <w:rPr>
+          <w:rFonts w:hint="eastAsia"/>
+        </w:rPr>
+        <w:t>던전은</w:t>
+      </w:r>
+      <w:proofErr w:type="spellEnd"/>
+      <w:r>
+        <w:rPr>
+          <w:rFonts w:hint="eastAsia"/>
+        </w:rPr>
+        <w:t xml:space="preserve"> 난이도를 설정할 수 있고, </w:t>
+      </w:r>
+      <w:proofErr w:type="spellStart"/>
+      <w:r>
+        <w:rPr>
+          <w:rFonts w:hint="eastAsia"/>
+        </w:rPr>
+        <w:t>난이도에따라</w:t>
+      </w:r>
+      <w:proofErr w:type="spellEnd"/>
+      <w:r>
+        <w:rPr>
+          <w:rFonts w:hint="eastAsia"/>
+        </w:rPr>
+        <w:t xml:space="preserve"> </w:t>
+      </w:r>
+      <w:proofErr w:type="spellStart"/>
+      <w:r>
+        <w:rPr>
+          <w:rFonts w:hint="eastAsia"/>
+        </w:rPr>
+        <w:t>보상획득률</w:t>
+      </w:r>
+      <w:proofErr w:type="spellEnd"/>
+      <w:r>
+        <w:rPr>
+          <w:rFonts w:hint="eastAsia"/>
+        </w:rPr>
+        <w:t xml:space="preserve">, </w:t>
+      </w:r>
+      <w:proofErr w:type="spellStart"/>
+      <w:r>
+        <w:rPr>
+          <w:rFonts w:hint="eastAsia"/>
+        </w:rPr>
+        <w:t>몬스터</w:t>
+      </w:r>
+      <w:proofErr w:type="spellEnd"/>
+      <w:r>
+        <w:rPr>
+          <w:rFonts w:hint="eastAsia"/>
+        </w:rPr>
+        <w:t xml:space="preserve"> 수치가 높아진다.</w:t>
+      </w:r>
+    </w:p>
+    <w:p>
+      <w:pPr>
+        <w:pStyle w:val="a3"/>
+        <w:numPr>
+          <w:ilvl w:val="0"/>
+          <w:numId w:val="9"/>
+        </w:numPr>
+        <w:ind w:leftChars="0"/>
+        <w:rPr>
+          <w:rFonts w:hint="eastAsia"/>
+        </w:rPr>
+      </w:pPr>
+      <w:r>
+        <w:rPr>
+          <w:rFonts w:hint="eastAsia"/>
+        </w:rPr>
+        <w:t xml:space="preserve">난이도는 </w:t>
+      </w:r>
+      <w:proofErr w:type="spellStart"/>
+      <w:r>
+        <w:rPr>
+          <w:rFonts w:hint="eastAsia"/>
+        </w:rPr>
+        <w:t>클리어를</w:t>
+      </w:r>
+      <w:proofErr w:type="spellEnd"/>
+      <w:r>
+        <w:rPr>
+          <w:rFonts w:hint="eastAsia"/>
+        </w:rPr>
+        <w:t xml:space="preserve"> 하였을 경우, 자동으로 </w:t>
+      </w:r>
+      <w:r>
+        <w:rPr>
+          <w:rFonts w:hint="eastAsia"/>
+        </w:rPr>
+        <w:t>반복이 가능해진다.</w:t>
+      </w:r>
+    </w:p>
+    <w:p>
+      <w:pPr>
+        <w:pStyle w:val="a3"/>
+        <w:numPr>
+          <w:ilvl w:val="0"/>
+          <w:numId w:val="9"/>
+        </w:numPr>
+        <w:ind w:leftChars="0"/>
+        <w:rPr>
+          <w:rFonts w:hint="eastAsia"/>
+        </w:rPr>
+      </w:pPr>
+      <w:r>
+        <w:rPr>
+          <w:rFonts w:hint="eastAsia"/>
+        </w:rPr>
+        <w:t>자세한 내용은 자동사냥 파일 참조</w:t>
+      </w:r>
+    </w:p>
+    <w:p>
+      <w:pPr>
+        <w:pStyle w:val="a3"/>
         <w:ind w:leftChars="0" w:left="1840"/>
-        <w:rPr>
-          <w:rFonts w:hint="eastAsia"/>
-        </w:rPr>
-      </w:pPr>
-    </w:p>
-    <w:p>
-      <w:pPr>
-        <w:pStyle w:val="a3"/>
-        <w:ind w:leftChars="0" w:left="1840"/>
-        <w:rPr>
-          <w:rFonts w:hint="eastAsia"/>
-        </w:rPr>
-      </w:pPr>
-    </w:p>
-    <w:p>
-      <w:pPr>
-        <w:pStyle w:val="a3"/>
-        <w:ind w:leftChars="0" w:left="1840"/>
-        <w:rPr>
-          <w:rFonts w:hint="eastAsia"/>
-        </w:rPr>
       </w:pPr>
     </w:p>
     <w:p>
@@ -2305,13 +2554,7 @@
         <w:t>던전 기획</w:t>
       </w:r>
     </w:p>
-    <w:p>
-      <w:pPr>
-        <w:rPr>
-          <w:rFonts w:hint="eastAsia"/>
-        </w:rPr>
-      </w:pPr>
-    </w:p>
+    <w:p/>
     <w:sectPr>
       <w:pgSz w:w="11906" w:h="16838"/>
       <w:pgMar w:top="1701" w:right="1440" w:bottom="1440" w:left="1440" w:header="851" w:footer="992" w:gutter="0"/>
@@ -2323,8 +2566,8 @@
 </file>
 
 <file path=word/numbering.xml><?xml version="1.0" encoding="utf-8"?>
-<w:numbering xmlns:wpc="http://schemas.microsoft.com/office/word/2010/wordprocessingCanvas" xmlns:cx="http://schemas.microsoft.com/office/drawing/2014/chartex" xmlns:mc="http://schemas.openxmlformats.org/markup-compatibility/2006" xmlns:o="urn:schemas-microsoft-com:office:office" xmlns:r="http://schemas.openxmlformats.org/officeDocument/2006/relationships" xmlns:m="http://schemas.openxmlformats.org/officeDocument/2006/math" xmlns:v="urn:schemas-microsoft-com:vml" xmlns:wp14="http://schemas.microsoft.com/office/word/2010/wordprocessingDrawing" xmlns:wp="http://schemas.openxmlformats.org/drawingml/2006/wordprocessingDrawing" xmlns:w10="urn:schemas-microsoft-com:office:word" xmlns:w="http://schemas.openxmlformats.org/wordprocessingml/2006/main" xmlns:w14="http://schemas.microsoft.com/office/word/2010/wordml" xmlns:w15="http://schemas.microsoft.com/office/word/2012/wordml" xmlns:w16se="http://schemas.microsoft.com/office/word/2015/wordml/symex" xmlns:wpg="http://schemas.microsoft.com/office/word/2010/wordprocessingGroup" xmlns:wpi="http://schemas.microsoft.com/office/word/2010/wordprocessingInk" xmlns:wne="http://schemas.microsoft.com/office/word/2006/wordml" xmlns:wps="http://schemas.microsoft.com/office/word/2010/wordprocessingShape" mc:Ignorable="w14 w15 w16se wp14">
-  <w:abstractNum w:abstractNumId="0" w15:restartNumberingAfterBreak="0">
+<w:numbering xmlns:wpc="http://schemas.microsoft.com/office/word/2010/wordprocessingCanvas" xmlns:mc="http://schemas.openxmlformats.org/markup-compatibility/2006" xmlns:o="urn:schemas-microsoft-com:office:office" xmlns:r="http://schemas.openxmlformats.org/officeDocument/2006/relationships" xmlns:m="http://schemas.openxmlformats.org/officeDocument/2006/math" xmlns:v="urn:schemas-microsoft-com:vml" xmlns:wp14="http://schemas.microsoft.com/office/word/2010/wordprocessingDrawing" xmlns:wp="http://schemas.openxmlformats.org/drawingml/2006/wordprocessingDrawing" xmlns:w10="urn:schemas-microsoft-com:office:word" xmlns:w="http://schemas.openxmlformats.org/wordprocessingml/2006/main" xmlns:w14="http://schemas.microsoft.com/office/word/2010/wordml" xmlns:wpg="http://schemas.microsoft.com/office/word/2010/wordprocessingGroup" xmlns:wpi="http://schemas.microsoft.com/office/word/2010/wordprocessingInk" xmlns:wne="http://schemas.microsoft.com/office/word/2006/wordml" xmlns:wps="http://schemas.microsoft.com/office/word/2010/wordprocessingShape" mc:Ignorable="w14 wp14">
+  <w:abstractNum w:abstractNumId="0">
     <w:nsid w:val="0F9E4F67"/>
     <w:multiLevelType w:val="hybridMultilevel"/>
     <w:tmpl w:val="D2CA0E22"/>
@@ -2413,7 +2656,7 @@
       </w:pPr>
     </w:lvl>
   </w:abstractNum>
-  <w:abstractNum w:abstractNumId="1" w15:restartNumberingAfterBreak="0">
+  <w:abstractNum w:abstractNumId="1">
     <w:nsid w:val="10A70280"/>
     <w:multiLevelType w:val="hybridMultilevel"/>
     <w:tmpl w:val="B8029838"/>
@@ -2502,7 +2745,7 @@
       </w:pPr>
     </w:lvl>
   </w:abstractNum>
-  <w:abstractNum w:abstractNumId="2" w15:restartNumberingAfterBreak="0">
+  <w:abstractNum w:abstractNumId="2">
     <w:nsid w:val="186E7654"/>
     <w:multiLevelType w:val="hybridMultilevel"/>
     <w:tmpl w:val="E900337E"/>
@@ -2591,7 +2834,7 @@
       </w:pPr>
     </w:lvl>
   </w:abstractNum>
-  <w:abstractNum w:abstractNumId="3" w15:restartNumberingAfterBreak="0">
+  <w:abstractNum w:abstractNumId="3">
     <w:nsid w:val="228052BD"/>
     <w:multiLevelType w:val="hybridMultilevel"/>
     <w:tmpl w:val="54D866F8"/>
@@ -2704,7 +2947,7 @@
       </w:rPr>
     </w:lvl>
   </w:abstractNum>
-  <w:abstractNum w:abstractNumId="4" w15:restartNumberingAfterBreak="0">
+  <w:abstractNum w:abstractNumId="4">
     <w:nsid w:val="282432D9"/>
     <w:multiLevelType w:val="hybridMultilevel"/>
     <w:tmpl w:val="F0FCB37E"/>
@@ -2793,7 +3036,7 @@
       </w:pPr>
     </w:lvl>
   </w:abstractNum>
-  <w:abstractNum w:abstractNumId="5" w15:restartNumberingAfterBreak="0">
+  <w:abstractNum w:abstractNumId="5">
     <w:nsid w:val="329D6733"/>
     <w:multiLevelType w:val="hybridMultilevel"/>
     <w:tmpl w:val="DDE64584"/>
@@ -2882,7 +3125,7 @@
       </w:pPr>
     </w:lvl>
   </w:abstractNum>
-  <w:abstractNum w:abstractNumId="6" w15:restartNumberingAfterBreak="0">
+  <w:abstractNum w:abstractNumId="6">
     <w:nsid w:val="34240B4D"/>
     <w:multiLevelType w:val="hybridMultilevel"/>
     <w:tmpl w:val="1AAA7470"/>
@@ -2995,7 +3238,7 @@
       </w:rPr>
     </w:lvl>
   </w:abstractNum>
-  <w:abstractNum w:abstractNumId="7" w15:restartNumberingAfterBreak="0">
+  <w:abstractNum w:abstractNumId="7">
     <w:nsid w:val="5C2B372B"/>
     <w:multiLevelType w:val="hybridMultilevel"/>
     <w:tmpl w:val="0BA06966"/>
@@ -3084,7 +3327,7 @@
       </w:pPr>
     </w:lvl>
   </w:abstractNum>
-  <w:abstractNum w:abstractNumId="8" w15:restartNumberingAfterBreak="0">
+  <w:abstractNum w:abstractNumId="8">
     <w:nsid w:val="6F857FA0"/>
     <w:multiLevelType w:val="hybridMultilevel"/>
     <w:tmpl w:val="2BC6C770"/>
@@ -3173,7 +3416,7 @@
       </w:pPr>
     </w:lvl>
   </w:abstractNum>
-  <w:abstractNum w:abstractNumId="9" w15:restartNumberingAfterBreak="0">
+  <w:abstractNum w:abstractNumId="9">
     <w:nsid w:val="73A7273F"/>
     <w:multiLevelType w:val="hybridMultilevel"/>
     <w:tmpl w:val="A5CE4B82"/>
@@ -3262,7 +3505,7 @@
       </w:pPr>
     </w:lvl>
   </w:abstractNum>
-  <w:abstractNum w:abstractNumId="10" w15:restartNumberingAfterBreak="0">
+  <w:abstractNum w:abstractNumId="10">
     <w:nsid w:val="76380276"/>
     <w:multiLevelType w:val="hybridMultilevel"/>
     <w:tmpl w:val="44DE5152"/>
@@ -3375,7 +3618,7 @@
       </w:rPr>
     </w:lvl>
   </w:abstractNum>
-  <w:abstractNum w:abstractNumId="11" w15:restartNumberingAfterBreak="0">
+  <w:abstractNum w:abstractNumId="11">
     <w:nsid w:val="7DB55902"/>
     <w:multiLevelType w:val="hybridMultilevel"/>
     <w:tmpl w:val="F0E40392"/>
@@ -3504,7 +3747,7 @@
 </file>
 
 <file path=word/styles.xml><?xml version="1.0" encoding="utf-8"?>
-<w:styles xmlns:mc="http://schemas.openxmlformats.org/markup-compatibility/2006" xmlns:r="http://schemas.openxmlformats.org/officeDocument/2006/relationships" xmlns:w="http://schemas.openxmlformats.org/wordprocessingml/2006/main" xmlns:w14="http://schemas.microsoft.com/office/word/2010/wordml" xmlns:w15="http://schemas.microsoft.com/office/word/2012/wordml" xmlns:w16se="http://schemas.microsoft.com/office/word/2015/wordml/symex" mc:Ignorable="w14 w15 w16se">
+<w:styles xmlns:mc="http://schemas.openxmlformats.org/markup-compatibility/2006" xmlns:r="http://schemas.openxmlformats.org/officeDocument/2006/relationships" xmlns:w="http://schemas.openxmlformats.org/wordprocessingml/2006/main" xmlns:w14="http://schemas.microsoft.com/office/word/2010/wordml" mc:Ignorable="w14">
   <w:docDefaults>
     <w:rPrDefault>
       <w:rPr>
@@ -3521,378 +3764,351 @@
       </w:pPr>
     </w:pPrDefault>
   </w:docDefaults>
-  <w:latentStyles w:defLockedState="0" w:defUIPriority="99" w:defSemiHidden="0" w:defUnhideWhenUsed="0" w:defQFormat="0" w:count="371">
-    <w:lsdException w:name="Normal" w:uiPriority="0" w:qFormat="1"/>
-    <w:lsdException w:name="heading 1" w:uiPriority="9" w:qFormat="1"/>
-    <w:lsdException w:name="heading 2" w:semiHidden="1" w:uiPriority="9" w:unhideWhenUsed="1" w:qFormat="1"/>
-    <w:lsdException w:name="heading 3" w:semiHidden="1" w:uiPriority="9" w:unhideWhenUsed="1" w:qFormat="1"/>
-    <w:lsdException w:name="heading 4" w:semiHidden="1" w:uiPriority="9" w:unhideWhenUsed="1" w:qFormat="1"/>
-    <w:lsdException w:name="heading 5" w:semiHidden="1" w:uiPriority="9" w:unhideWhenUsed="1" w:qFormat="1"/>
-    <w:lsdException w:name="heading 6" w:semiHidden="1" w:uiPriority="9" w:unhideWhenUsed="1" w:qFormat="1"/>
-    <w:lsdException w:name="heading 7" w:semiHidden="1" w:uiPriority="9" w:unhideWhenUsed="1" w:qFormat="1"/>
-    <w:lsdException w:name="heading 8" w:semiHidden="1" w:uiPriority="9" w:unhideWhenUsed="1" w:qFormat="1"/>
-    <w:lsdException w:name="heading 9" w:semiHidden="1" w:uiPriority="9" w:unhideWhenUsed="1" w:qFormat="1"/>
-    <w:lsdException w:name="index 1" w:semiHidden="1" w:unhideWhenUsed="1"/>
-    <w:lsdException w:name="index 2" w:semiHidden="1" w:unhideWhenUsed="1"/>
-    <w:lsdException w:name="index 3" w:semiHidden="1" w:unhideWhenUsed="1"/>
-    <w:lsdException w:name="index 4" w:semiHidden="1" w:unhideWhenUsed="1"/>
-    <w:lsdException w:name="index 5" w:semiHidden="1" w:unhideWhenUsed="1"/>
-    <w:lsdException w:name="index 6" w:semiHidden="1" w:unhideWhenUsed="1"/>
-    <w:lsdException w:name="index 7" w:semiHidden="1" w:unhideWhenUsed="1"/>
-    <w:lsdException w:name="index 8" w:semiHidden="1" w:unhideWhenUsed="1"/>
-    <w:lsdException w:name="index 9" w:semiHidden="1" w:unhideWhenUsed="1"/>
-    <w:lsdException w:name="toc 1" w:semiHidden="1" w:uiPriority="39" w:unhideWhenUsed="1"/>
-    <w:lsdException w:name="toc 2" w:semiHidden="1" w:uiPriority="39" w:unhideWhenUsed="1"/>
-    <w:lsdException w:name="toc 3" w:semiHidden="1" w:uiPriority="39" w:unhideWhenUsed="1"/>
-    <w:lsdException w:name="toc 4" w:semiHidden="1" w:uiPriority="39" w:unhideWhenUsed="1"/>
-    <w:lsdException w:name="toc 5" w:semiHidden="1" w:uiPriority="39" w:unhideWhenUsed="1"/>
-    <w:lsdException w:name="toc 6" w:semiHidden="1" w:uiPriority="39" w:unhideWhenUsed="1"/>
-    <w:lsdException w:name="toc 7" w:semiHidden="1" w:uiPriority="39" w:unhideWhenUsed="1"/>
-    <w:lsdException w:name="toc 8" w:semiHidden="1" w:uiPriority="39" w:unhideWhenUsed="1"/>
-    <w:lsdException w:name="toc 9" w:semiHidden="1" w:uiPriority="39" w:unhideWhenUsed="1"/>
-    <w:lsdException w:name="Normal Indent" w:semiHidden="1" w:unhideWhenUsed="1"/>
-    <w:lsdException w:name="footnote text" w:semiHidden="1" w:unhideWhenUsed="1"/>
-    <w:lsdException w:name="annotation text" w:semiHidden="1" w:unhideWhenUsed="1"/>
-    <w:lsdException w:name="header" w:semiHidden="1" w:unhideWhenUsed="1"/>
-    <w:lsdException w:name="footer" w:semiHidden="1" w:unhideWhenUsed="1"/>
-    <w:lsdException w:name="index heading" w:semiHidden="1" w:unhideWhenUsed="1"/>
-    <w:lsdException w:name="caption" w:semiHidden="1" w:uiPriority="35" w:unhideWhenUsed="1" w:qFormat="1"/>
-    <w:lsdException w:name="table of figures" w:semiHidden="1" w:unhideWhenUsed="1"/>
-    <w:lsdException w:name="envelope address" w:semiHidden="1" w:unhideWhenUsed="1"/>
-    <w:lsdException w:name="envelope return" w:semiHidden="1" w:unhideWhenUsed="1"/>
-    <w:lsdException w:name="footnote reference" w:semiHidden="1" w:unhideWhenUsed="1"/>
-    <w:lsdException w:name="annotation reference" w:semiHidden="1" w:unhideWhenUsed="1"/>
-    <w:lsdException w:name="line number" w:semiHidden="1" w:unhideWhenUsed="1"/>
-    <w:lsdException w:name="page number" w:semiHidden="1" w:unhideWhenUsed="1"/>
-    <w:lsdException w:name="endnote reference" w:semiHidden="1" w:unhideWhenUsed="1"/>
-    <w:lsdException w:name="endnote text" w:semiHidden="1" w:unhideWhenUsed="1"/>
-    <w:lsdException w:name="table of authorities" w:semiHidden="1" w:unhideWhenUsed="1"/>
-    <w:lsdException w:name="macro" w:semiHidden="1" w:unhideWhenUsed="1"/>
-    <w:lsdException w:name="toa heading" w:semiHidden="1" w:unhideWhenUsed="1"/>
-    <w:lsdException w:name="List" w:semiHidden="1" w:unhideWhenUsed="1"/>
-    <w:lsdException w:name="List Bullet" w:semiHidden="1" w:unhideWhenUsed="1"/>
-    <w:lsdException w:name="List Number" w:semiHidden="1" w:unhideWhenUsed="1"/>
-    <w:lsdException w:name="List 2" w:semiHidden="1" w:unhideWhenUsed="1"/>
-    <w:lsdException w:name="List 3" w:semiHidden="1" w:unhideWhenUsed="1"/>
-    <w:lsdException w:name="List 4" w:semiHidden="1" w:unhideWhenUsed="1"/>
-    <w:lsdException w:name="List 5" w:semiHidden="1" w:unhideWhenUsed="1"/>
-    <w:lsdException w:name="List Bullet 2" w:semiHidden="1" w:unhideWhenUsed="1"/>
-    <w:lsdException w:name="List Bullet 3" w:semiHidden="1" w:unhideWhenUsed="1"/>
-    <w:lsdException w:name="List Bullet 4" w:semiHidden="1" w:unhideWhenUsed="1"/>
-    <w:lsdException w:name="List Bullet 5" w:semiHidden="1" w:unhideWhenUsed="1"/>
-    <w:lsdException w:name="List Number 2" w:semiHidden="1" w:unhideWhenUsed="1"/>
-    <w:lsdException w:name="List Number 3" w:semiHidden="1" w:unhideWhenUsed="1"/>
-    <w:lsdException w:name="List Number 4" w:semiHidden="1" w:unhideWhenUsed="1"/>
-    <w:lsdException w:name="List Number 5" w:semiHidden="1" w:unhideWhenUsed="1"/>
-    <w:lsdException w:name="Title" w:uiPriority="10" w:qFormat="1"/>
-    <w:lsdException w:name="Closing" w:semiHidden="1" w:unhideWhenUsed="1"/>
-    <w:lsdException w:name="Signature" w:semiHidden="1" w:unhideWhenUsed="1"/>
-    <w:lsdException w:name="Default Paragraph Font" w:semiHidden="1" w:uiPriority="1" w:unhideWhenUsed="1"/>
-    <w:lsdException w:name="Body Text" w:semiHidden="1" w:unhideWhenUsed="1"/>
-    <w:lsdException w:name="Body Text Indent" w:semiHidden="1" w:unhideWhenUsed="1"/>
-    <w:lsdException w:name="List Continue" w:semiHidden="1" w:unhideWhenUsed="1"/>
-    <w:lsdException w:name="List Continue 2" w:semiHidden="1" w:unhideWhenUsed="1"/>
-    <w:lsdException w:name="List Continue 3" w:semiHidden="1" w:unhideWhenUsed="1"/>
-    <w:lsdException w:name="List Continue 4" w:semiHidden="1" w:unhideWhenUsed="1"/>
-    <w:lsdException w:name="List Continue 5" w:semiHidden="1" w:unhideWhenUsed="1"/>
-    <w:lsdException w:name="Message Header" w:semiHidden="1" w:unhideWhenUsed="1"/>
-    <w:lsdException w:name="Subtitle" w:uiPriority="11" w:qFormat="1"/>
-    <w:lsdException w:name="Salutation" w:semiHidden="1" w:unhideWhenUsed="1"/>
-    <w:lsdException w:name="Date" w:semiHidden="1" w:unhideWhenUsed="1"/>
-    <w:lsdException w:name="Body Text First Indent" w:semiHidden="1" w:unhideWhenUsed="1"/>
-    <w:lsdException w:name="Body Text First Indent 2" w:semiHidden="1" w:unhideWhenUsed="1"/>
-    <w:lsdException w:name="Note Heading" w:semiHidden="1" w:unhideWhenUsed="1"/>
-    <w:lsdException w:name="Body Text 2" w:semiHidden="1" w:unhideWhenUsed="1"/>
-    <w:lsdException w:name="Body Text 3" w:semiHidden="1" w:unhideWhenUsed="1"/>
-    <w:lsdException w:name="Body Text Indent 2" w:semiHidden="1" w:unhideWhenUsed="1"/>
-    <w:lsdException w:name="Body Text Indent 3" w:semiHidden="1" w:unhideWhenUsed="1"/>
-    <w:lsdException w:name="Block Text" w:semiHidden="1" w:unhideWhenUsed="1"/>
-    <w:lsdException w:name="Hyperlink" w:semiHidden="1" w:unhideWhenUsed="1"/>
-    <w:lsdException w:name="FollowedHyperlink" w:semiHidden="1" w:unhideWhenUsed="1"/>
-    <w:lsdException w:name="Strong" w:uiPriority="22" w:qFormat="1"/>
-    <w:lsdException w:name="Emphasis" w:uiPriority="20" w:qFormat="1"/>
-    <w:lsdException w:name="Document Map" w:semiHidden="1" w:unhideWhenUsed="1"/>
-    <w:lsdException w:name="Plain Text" w:semiHidden="1" w:unhideWhenUsed="1"/>
-    <w:lsdException w:name="E-mail Signature" w:semiHidden="1" w:unhideWhenUsed="1"/>
-    <w:lsdException w:name="HTML Top of Form" w:semiHidden="1" w:unhideWhenUsed="1"/>
-    <w:lsdException w:name="HTML Bottom of Form" w:semiHidden="1" w:unhideWhenUsed="1"/>
-    <w:lsdException w:name="Normal (Web)" w:semiHidden="1" w:unhideWhenUsed="1"/>
-    <w:lsdException w:name="HTML Acronym" w:semiHidden="1" w:unhideWhenUsed="1"/>
-    <w:lsdException w:name="HTML Address" w:semiHidden="1" w:unhideWhenUsed="1"/>
-    <w:lsdException w:name="HTML Cite" w:semiHidden="1" w:unhideWhenUsed="1"/>
-    <w:lsdException w:name="HTML Code" w:semiHidden="1" w:unhideWhenUsed="1"/>
-    <w:lsdException w:name="HTML Definition" w:semiHidden="1" w:unhideWhenUsed="1"/>
-    <w:lsdException w:name="HTML Keyboard" w:semiHidden="1" w:unhideWhenUsed="1"/>
-    <w:lsdException w:name="HTML Preformatted" w:semiHidden="1" w:unhideWhenUsed="1"/>
-    <w:lsdException w:name="HTML Sample" w:semiHidden="1" w:unhideWhenUsed="1"/>
-    <w:lsdException w:name="HTML Typewriter" w:semiHidden="1" w:unhideWhenUsed="1"/>
-    <w:lsdException w:name="HTML Variable" w:semiHidden="1" w:unhideWhenUsed="1"/>
-    <w:lsdException w:name="Normal Table" w:semiHidden="1" w:unhideWhenUsed="1"/>
-    <w:lsdException w:name="annotation subject" w:semiHidden="1" w:unhideWhenUsed="1"/>
-    <w:lsdException w:name="No List" w:semiHidden="1" w:unhideWhenUsed="1"/>
-    <w:lsdException w:name="Outline List 1" w:semiHidden="1" w:unhideWhenUsed="1"/>
-    <w:lsdException w:name="Outline List 2" w:semiHidden="1" w:unhideWhenUsed="1"/>
-    <w:lsdException w:name="Outline List 3" w:semiHidden="1" w:unhideWhenUsed="1"/>
-    <w:lsdException w:name="Table Simple 1" w:semiHidden="1" w:unhideWhenUsed="1"/>
-    <w:lsdException w:name="Table Simple 2" w:semiHidden="1" w:unhideWhenUsed="1"/>
-    <w:lsdException w:name="Table Simple 3" w:semiHidden="1" w:unhideWhenUsed="1"/>
-    <w:lsdException w:name="Table Classic 1" w:semiHidden="1" w:unhideWhenUsed="1"/>
-    <w:lsdException w:name="Table Classic 2" w:semiHidden="1" w:unhideWhenUsed="1"/>
-    <w:lsdException w:name="Table Classic 3" w:semiHidden="1" w:unhideWhenUsed="1"/>
-    <w:lsdException w:name="Table Classic 4" w:semiHidden="1" w:unhideWhenUsed="1"/>
-    <w:lsdException w:name="Table Colorful 1" w:semiHidden="1" w:unhideWhenUsed="1"/>
-    <w:lsdException w:name="Table Colorful 2" w:semiHidden="1" w:unhideWhenUsed="1"/>
-    <w:lsdException w:name="Table Colorful 3" w:semiHidden="1" w:unhideWhenUsed="1"/>
-    <w:lsdException w:name="Table Columns 1" w:semiHidden="1" w:unhideWhenUsed="1"/>
-    <w:lsdException w:name="Table Columns 2" w:semiHidden="1" w:unhideWhenUsed="1"/>
-    <w:lsdException w:name="Table Columns 3" w:semiHidden="1" w:unhideWhenUsed="1"/>
-    <w:lsdException w:name="Table Columns 4" w:semiHidden="1" w:unhideWhenUsed="1"/>
-    <w:lsdException w:name="Table Columns 5" w:semiHidden="1" w:unhideWhenUsed="1"/>
-    <w:lsdException w:name="Table Grid 1" w:semiHidden="1" w:unhideWhenUsed="1"/>
-    <w:lsdException w:name="Table Grid 2" w:semiHidden="1" w:unhideWhenUsed="1"/>
-    <w:lsdException w:name="Table Grid 3" w:semiHidden="1" w:unhideWhenUsed="1"/>
-    <w:lsdException w:name="Table Grid 4" w:semiHidden="1" w:unhideWhenUsed="1"/>
-    <w:lsdException w:name="Table Grid 5" w:semiHidden="1" w:unhideWhenUsed="1"/>
-    <w:lsdException w:name="Table Grid 6" w:semiHidden="1" w:unhideWhenUsed="1"/>
-    <w:lsdException w:name="Table Grid 7" w:semiHidden="1" w:unhideWhenUsed="1"/>
-    <w:lsdException w:name="Table Grid 8" w:semiHidden="1" w:unhideWhenUsed="1"/>
-    <w:lsdException w:name="Table List 1" w:semiHidden="1" w:unhideWhenUsed="1"/>
-    <w:lsdException w:name="Table List 2" w:semiHidden="1" w:unhideWhenUsed="1"/>
-    <w:lsdException w:name="Table List 3" w:semiHidden="1" w:unhideWhenUsed="1"/>
-    <w:lsdException w:name="Table List 4" w:semiHidden="1" w:unhideWhenUsed="1"/>
-    <w:lsdException w:name="Table List 5" w:semiHidden="1" w:unhideWhenUsed="1"/>
-    <w:lsdException w:name="Table List 6" w:semiHidden="1" w:unhideWhenUsed="1"/>
-    <w:lsdException w:name="Table List 7" w:semiHidden="1" w:unhideWhenUsed="1"/>
-    <w:lsdException w:name="Table List 8" w:semiHidden="1" w:unhideWhenUsed="1"/>
-    <w:lsdException w:name="Table 3D effects 1" w:semiHidden="1" w:unhideWhenUsed="1"/>
-    <w:lsdException w:name="Table 3D effects 2" w:semiHidden="1" w:unhideWhenUsed="1"/>
-    <w:lsdException w:name="Table 3D effects 3" w:semiHidden="1" w:unhideWhenUsed="1"/>
-    <w:lsdException w:name="Table Contemporary" w:semiHidden="1" w:unhideWhenUsed="1"/>
-    <w:lsdException w:name="Table Elegant" w:semiHidden="1" w:unhideWhenUsed="1"/>
-    <w:lsdException w:name="Table Professional" w:semiHidden="1" w:unhideWhenUsed="1"/>
-    <w:lsdException w:name="Table Subtle 1" w:semiHidden="1" w:unhideWhenUsed="1"/>
-    <w:lsdException w:name="Table Subtle 2" w:semiHidden="1" w:unhideWhenUsed="1"/>
-    <w:lsdException w:name="Table Web 1" w:semiHidden="1" w:unhideWhenUsed="1"/>
-    <w:lsdException w:name="Table Web 2" w:semiHidden="1" w:unhideWhenUsed="1"/>
-    <w:lsdException w:name="Table Web 3" w:semiHidden="1" w:unhideWhenUsed="1"/>
-    <w:lsdException w:name="Balloon Text" w:semiHidden="1" w:unhideWhenUsed="1"/>
-    <w:lsdException w:name="Table Grid" w:uiPriority="39"/>
-    <w:lsdException w:name="Table Theme" w:semiHidden="1" w:unhideWhenUsed="1"/>
-    <w:lsdException w:name="Placeholder Text" w:semiHidden="1"/>
-    <w:lsdException w:name="No Spacing" w:uiPriority="1" w:qFormat="1"/>
-    <w:lsdException w:name="Light Shading" w:uiPriority="60"/>
-    <w:lsdException w:name="Light List" w:uiPriority="61"/>
-    <w:lsdException w:name="Light Grid" w:uiPriority="62"/>
-    <w:lsdException w:name="Medium Shading 1" w:uiPriority="63"/>
-    <w:lsdException w:name="Medium Shading 2" w:uiPriority="64"/>
-    <w:lsdException w:name="Medium List 1" w:uiPriority="65"/>
-    <w:lsdException w:name="Medium List 2" w:uiPriority="66"/>
-    <w:lsdException w:name="Medium Grid 1" w:uiPriority="67"/>
-    <w:lsdException w:name="Medium Grid 2" w:uiPriority="68"/>
-    <w:lsdException w:name="Medium Grid 3" w:uiPriority="69"/>
-    <w:lsdException w:name="Dark List" w:uiPriority="70"/>
-    <w:lsdException w:name="Colorful Shading" w:uiPriority="71"/>
-    <w:lsdException w:name="Colorful List" w:uiPriority="72"/>
-    <w:lsdException w:name="Colorful Grid" w:uiPriority="73"/>
-    <w:lsdException w:name="Light Shading Accent 1" w:uiPriority="60"/>
-    <w:lsdException w:name="Light List Accent 1" w:uiPriority="61"/>
-    <w:lsdException w:name="Light Grid Accent 1" w:uiPriority="62"/>
-    <w:lsdException w:name="Medium Shading 1 Accent 1" w:uiPriority="63"/>
-    <w:lsdException w:name="Medium Shading 2 Accent 1" w:uiPriority="64"/>
-    <w:lsdException w:name="Medium List 1 Accent 1" w:uiPriority="65"/>
-    <w:lsdException w:name="Revision" w:semiHidden="1"/>
-    <w:lsdException w:name="List Paragraph" w:uiPriority="34" w:qFormat="1"/>
-    <w:lsdException w:name="Quote" w:uiPriority="29" w:qFormat="1"/>
-    <w:lsdException w:name="Intense Quote" w:uiPriority="30" w:qFormat="1"/>
-    <w:lsdException w:name="Medium List 2 Accent 1" w:uiPriority="66"/>
-    <w:lsdException w:name="Medium Grid 1 Accent 1" w:uiPriority="67"/>
-    <w:lsdException w:name="Medium Grid 2 Accent 1" w:uiPriority="68"/>
-    <w:lsdException w:name="Medium Grid 3 Accent 1" w:uiPriority="69"/>
-    <w:lsdException w:name="Dark List Accent 1" w:uiPriority="70"/>
-    <w:lsdException w:name="Colorful Shading Accent 1" w:uiPriority="71"/>
-    <w:lsdException w:name="Colorful List Accent 1" w:uiPriority="72"/>
-    <w:lsdException w:name="Colorful Grid Accent 1" w:uiPriority="73"/>
-    <w:lsdException w:name="Light Shading Accent 2" w:uiPriority="60"/>
-    <w:lsdException w:name="Light List Accent 2" w:uiPriority="61"/>
-    <w:lsdException w:name="Light Grid Accent 2" w:uiPriority="62"/>
-    <w:lsdException w:name="Medium Shading 1 Accent 2" w:uiPriority="63"/>
-    <w:lsdException w:name="Medium Shading 2 Accent 2" w:uiPriority="64"/>
-    <w:lsdException w:name="Medium List 1 Accent 2" w:uiPriority="65"/>
-    <w:lsdException w:name="Medium List 2 Accent 2" w:uiPriority="66"/>
-    <w:lsdException w:name="Medium Grid 1 Accent 2" w:uiPriority="67"/>
-    <w:lsdException w:name="Medium Grid 2 Accent 2" w:uiPriority="68"/>
-    <w:lsdException w:name="Medium Grid 3 Accent 2" w:uiPriority="69"/>
-    <w:lsdException w:name="Dark List Accent 2" w:uiPriority="70"/>
-    <w:lsdException w:name="Colorful Shading Accent 2" w:uiPriority="71"/>
-    <w:lsdException w:name="Colorful List Accent 2" w:uiPriority="72"/>
-    <w:lsdException w:name="Colorful Grid Accent 2" w:uiPriority="73"/>
-    <w:lsdException w:name="Light Shading Accent 3" w:uiPriority="60"/>
-    <w:lsdException w:name="Light List Accent 3" w:uiPriority="61"/>
-    <w:lsdException w:name="Light Grid Accent 3" w:uiPriority="62"/>
-    <w:lsdException w:name="Medium Shading 1 Accent 3" w:uiPriority="63"/>
-    <w:lsdException w:name="Medium Shading 2 Accent 3" w:uiPriority="64"/>
-    <w:lsdException w:name="Medium List 1 Accent 3" w:uiPriority="65"/>
-    <w:lsdException w:name="Medium List 2 Accent 3" w:uiPriority="66"/>
-    <w:lsdException w:name="Medium Grid 1 Accent 3" w:uiPriority="67"/>
-    <w:lsdException w:name="Medium Grid 2 Accent 3" w:uiPriority="68"/>
-    <w:lsdException w:name="Medium Grid 3 Accent 3" w:uiPriority="69"/>
-    <w:lsdException w:name="Dark List Accent 3" w:uiPriority="70"/>
-    <w:lsdException w:name="Colorful Shading Accent 3" w:uiPriority="71"/>
-    <w:lsdException w:name="Colorful List Accent 3" w:uiPriority="72"/>
-    <w:lsdException w:name="Colorful Grid Accent 3" w:uiPriority="73"/>
-    <w:lsdException w:name="Light Shading Accent 4" w:uiPriority="60"/>
-    <w:lsdException w:name="Light List Accent 4" w:uiPriority="61"/>
-    <w:lsdException w:name="Light Grid Accent 4" w:uiPriority="62"/>
-    <w:lsdException w:name="Medium Shading 1 Accent 4" w:uiPriority="63"/>
-    <w:lsdException w:name="Medium Shading 2 Accent 4" w:uiPriority="64"/>
-    <w:lsdException w:name="Medium List 1 Accent 4" w:uiPriority="65"/>
-    <w:lsdException w:name="Medium List 2 Accent 4" w:uiPriority="66"/>
-    <w:lsdException w:name="Medium Grid 1 Accent 4" w:uiPriority="67"/>
-    <w:lsdException w:name="Medium Grid 2 Accent 4" w:uiPriority="68"/>
-    <w:lsdException w:name="Medium Grid 3 Accent 4" w:uiPriority="69"/>
-    <w:lsdException w:name="Dark List Accent 4" w:uiPriority="70"/>
-    <w:lsdException w:name="Colorful Shading Accent 4" w:uiPriority="71"/>
-    <w:lsdException w:name="Colorful List Accent 4" w:uiPriority="72"/>
-    <w:lsdException w:name="Colorful Grid Accent 4" w:uiPriority="73"/>
-    <w:lsdException w:name="Light Shading Accent 5" w:uiPriority="60"/>
-    <w:lsdException w:name="Light List Accent 5" w:uiPriority="61"/>
-    <w:lsdException w:name="Light Grid Accent 5" w:uiPriority="62"/>
-    <w:lsdException w:name="Medium Shading 1 Accent 5" w:uiPriority="63"/>
-    <w:lsdException w:name="Medium Shading 2 Accent 5" w:uiPriority="64"/>
-    <w:lsdException w:name="Medium List 1 Accent 5" w:uiPriority="65"/>
-    <w:lsdException w:name="Medium List 2 Accent 5" w:uiPriority="66"/>
-    <w:lsdException w:name="Medium Grid 1 Accent 5" w:uiPriority="67"/>
-    <w:lsdException w:name="Medium Grid 2 Accent 5" w:uiPriority="68"/>
-    <w:lsdException w:name="Medium Grid 3 Accent 5" w:uiPriority="69"/>
-    <w:lsdException w:name="Dark List Accent 5" w:uiPriority="70"/>
-    <w:lsdException w:name="Colorful Shading Accent 5" w:uiPriority="71"/>
-    <w:lsdException w:name="Colorful List Accent 5" w:uiPriority="72"/>
-    <w:lsdException w:name="Colorful Grid Accent 5" w:uiPriority="73"/>
-    <w:lsdException w:name="Light Shading Accent 6" w:uiPriority="60"/>
-    <w:lsdException w:name="Light List Accent 6" w:uiPriority="61"/>
-    <w:lsdException w:name="Light Grid Accent 6" w:uiPriority="62"/>
-    <w:lsdException w:name="Medium Shading 1 Accent 6" w:uiPriority="63"/>
-    <w:lsdException w:name="Medium Shading 2 Accent 6" w:uiPriority="64"/>
-    <w:lsdException w:name="Medium List 1 Accent 6" w:uiPriority="65"/>
-    <w:lsdException w:name="Medium List 2 Accent 6" w:uiPriority="66"/>
-    <w:lsdException w:name="Medium Grid 1 Accent 6" w:uiPriority="67"/>
-    <w:lsdException w:name="Medium Grid 2 Accent 6" w:uiPriority="68"/>
-    <w:lsdException w:name="Medium Grid 3 Accent 6" w:uiPriority="69"/>
-    <w:lsdException w:name="Dark List Accent 6" w:uiPriority="70"/>
-    <w:lsdException w:name="Colorful Shading Accent 6" w:uiPriority="71"/>
-    <w:lsdException w:name="Colorful List Accent 6" w:uiPriority="72"/>
-    <w:lsdException w:name="Colorful Grid Accent 6" w:uiPriority="73"/>
-    <w:lsdException w:name="Subtle Emphasis" w:uiPriority="19" w:qFormat="1"/>
-    <w:lsdException w:name="Intense Emphasis" w:uiPriority="21" w:qFormat="1"/>
-    <w:lsdException w:name="Subtle Reference" w:uiPriority="31" w:qFormat="1"/>
-    <w:lsdException w:name="Intense Reference" w:uiPriority="32" w:qFormat="1"/>
-    <w:lsdException w:name="Book Title" w:uiPriority="33" w:qFormat="1"/>
-    <w:lsdException w:name="Bibliography" w:semiHidden="1" w:uiPriority="37" w:unhideWhenUsed="1"/>
-    <w:lsdException w:name="TOC Heading" w:semiHidden="1" w:uiPriority="39" w:unhideWhenUsed="1" w:qFormat="1"/>
-    <w:lsdException w:name="Plain Table 1" w:uiPriority="41"/>
-    <w:lsdException w:name="Plain Table 2" w:uiPriority="42"/>
-    <w:lsdException w:name="Plain Table 3" w:uiPriority="43"/>
-    <w:lsdException w:name="Plain Table 4" w:uiPriority="44"/>
-    <w:lsdException w:name="Plain Table 5" w:uiPriority="45"/>
-    <w:lsdException w:name="Grid Table Light" w:uiPriority="40"/>
-    <w:lsdException w:name="Grid Table 1 Light" w:uiPriority="46"/>
-    <w:lsdException w:name="Grid Table 2" w:uiPriority="47"/>
-    <w:lsdException w:name="Grid Table 3" w:uiPriority="48"/>
-    <w:lsdException w:name="Grid Table 4" w:uiPriority="49"/>
-    <w:lsdException w:name="Grid Table 5 Dark" w:uiPriority="50"/>
-    <w:lsdException w:name="Grid Table 6 Colorful" w:uiPriority="51"/>
-    <w:lsdException w:name="Grid Table 7 Colorful" w:uiPriority="52"/>
-    <w:lsdException w:name="Grid Table 1 Light Accent 1" w:uiPriority="46"/>
-    <w:lsdException w:name="Grid Table 2 Accent 1" w:uiPriority="47"/>
-    <w:lsdException w:name="Grid Table 3 Accent 1" w:uiPriority="48"/>
-    <w:lsdException w:name="Grid Table 4 Accent 1" w:uiPriority="49"/>
-    <w:lsdException w:name="Grid Table 5 Dark Accent 1" w:uiPriority="50"/>
-    <w:lsdException w:name="Grid Table 6 Colorful Accent 1" w:uiPriority="51"/>
-    <w:lsdException w:name="Grid Table 7 Colorful Accent 1" w:uiPriority="52"/>
-    <w:lsdException w:name="Grid Table 1 Light Accent 2" w:uiPriority="46"/>
-    <w:lsdException w:name="Grid Table 2 Accent 2" w:uiPriority="47"/>
-    <w:lsdException w:name="Grid Table 3 Accent 2" w:uiPriority="48"/>
-    <w:lsdException w:name="Grid Table 4 Accent 2" w:uiPriority="49"/>
-    <w:lsdException w:name="Grid Table 5 Dark Accent 2" w:uiPriority="50"/>
-    <w:lsdException w:name="Grid Table 6 Colorful Accent 2" w:uiPriority="51"/>
-    <w:lsdException w:name="Grid Table 7 Colorful Accent 2" w:uiPriority="52"/>
-    <w:lsdException w:name="Grid Table 1 Light Accent 3" w:uiPriority="46"/>
-    <w:lsdException w:name="Grid Table 2 Accent 3" w:uiPriority="47"/>
-    <w:lsdException w:name="Grid Table 3 Accent 3" w:uiPriority="48"/>
-    <w:lsdException w:name="Grid Table 4 Accent 3" w:uiPriority="49"/>
-    <w:lsdException w:name="Grid Table 5 Dark Accent 3" w:uiPriority="50"/>
-    <w:lsdException w:name="Grid Table 6 Colorful Accent 3" w:uiPriority="51"/>
-    <w:lsdException w:name="Grid Table 7 Colorful Accent 3" w:uiPriority="52"/>
-    <w:lsdException w:name="Grid Table 1 Light Accent 4" w:uiPriority="46"/>
-    <w:lsdException w:name="Grid Table 2 Accent 4" w:uiPriority="47"/>
-    <w:lsdException w:name="Grid Table 3 Accent 4" w:uiPriority="48"/>
-    <w:lsdException w:name="Grid Table 4 Accent 4" w:uiPriority="49"/>
-    <w:lsdException w:name="Grid Table 5 Dark Accent 4" w:uiPriority="50"/>
-    <w:lsdException w:name="Grid Table 6 Colorful Accent 4" w:uiPriority="51"/>
-    <w:lsdException w:name="Grid Table 7 Colorful Accent 4" w:uiPriority="52"/>
-    <w:lsdException w:name="Grid Table 1 Light Accent 5" w:uiPriority="46"/>
-    <w:lsdException w:name="Grid Table 2 Accent 5" w:uiPriority="47"/>
-    <w:lsdException w:name="Grid Table 3 Accent 5" w:uiPriority="48"/>
-    <w:lsdException w:name="Grid Table 4 Accent 5" w:uiPriority="49"/>
-    <w:lsdException w:name="Grid Table 5 Dark Accent 5" w:uiPriority="50"/>
-    <w:lsdException w:name="Grid Table 6 Colorful Accent 5" w:uiPriority="51"/>
-    <w:lsdException w:name="Grid Table 7 Colorful Accent 5" w:uiPriority="52"/>
-    <w:lsdException w:name="Grid Table 1 Light Accent 6" w:uiPriority="46"/>
-    <w:lsdException w:name="Grid Table 2 Accent 6" w:uiPriority="47"/>
-    <w:lsdException w:name="Grid Table 3 Accent 6" w:uiPriority="48"/>
-    <w:lsdException w:name="Grid Table 4 Accent 6" w:uiPriority="49"/>
-    <w:lsdException w:name="Grid Table 5 Dark Accent 6" w:uiPriority="50"/>
-    <w:lsdException w:name="Grid Table 6 Colorful Accent 6" w:uiPriority="51"/>
-    <w:lsdException w:name="Grid Table 7 Colorful Accent 6" w:uiPriority="52"/>
-    <w:lsdException w:name="List Table 1 Light" w:uiPriority="46"/>
-    <w:lsdException w:name="List Table 2" w:uiPriority="47"/>
-    <w:lsdException w:name="List Table 3" w:uiPriority="48"/>
-    <w:lsdException w:name="List Table 4" w:uiPriority="49"/>
-    <w:lsdException w:name="List Table 5 Dark" w:uiPriority="50"/>
-    <w:lsdException w:name="List Table 6 Colorful" w:uiPriority="51"/>
-    <w:lsdException w:name="List Table 7 Colorful" w:uiPriority="52"/>
-    <w:lsdException w:name="List Table 1 Light Accent 1" w:uiPriority="46"/>
-    <w:lsdException w:name="List Table 2 Accent 1" w:uiPriority="47"/>
-    <w:lsdException w:name="List Table 3 Accent 1" w:uiPriority="48"/>
-    <w:lsdException w:name="List Table 4 Accent 1" w:uiPriority="49"/>
-    <w:lsdException w:name="List Table 5 Dark Accent 1" w:uiPriority="50"/>
-    <w:lsdException w:name="List Table 6 Colorful Accent 1" w:uiPriority="51"/>
-    <w:lsdException w:name="List Table 7 Colorful Accent 1" w:uiPriority="52"/>
-    <w:lsdException w:name="List Table 1 Light Accent 2" w:uiPriority="46"/>
-    <w:lsdException w:name="List Table 2 Accent 2" w:uiPriority="47"/>
-    <w:lsdException w:name="List Table 3 Accent 2" w:uiPriority="48"/>
-    <w:lsdException w:name="List Table 4 Accent 2" w:uiPriority="49"/>
-    <w:lsdException w:name="List Table 5 Dark Accent 2" w:uiPriority="50"/>
-    <w:lsdException w:name="List Table 6 Colorful Accent 2" w:uiPriority="51"/>
-    <w:lsdException w:name="List Table 7 Colorful Accent 2" w:uiPriority="52"/>
-    <w:lsdException w:name="List Table 1 Light Accent 3" w:uiPriority="46"/>
-    <w:lsdException w:name="List Table 2 Accent 3" w:uiPriority="47"/>
-    <w:lsdException w:name="List Table 3 Accent 3" w:uiPriority="48"/>
-    <w:lsdException w:name="List Table 4 Accent 3" w:uiPriority="49"/>
-    <w:lsdException w:name="List Table 5 Dark Accent 3" w:uiPriority="50"/>
-    <w:lsdException w:name="List Table 6 Colorful Accent 3" w:uiPriority="51"/>
-    <w:lsdException w:name="List Table 7 Colorful Accent 3" w:uiPriority="52"/>
-    <w:lsdException w:name="List Table 1 Light Accent 4" w:uiPriority="46"/>
-    <w:lsdException w:name="List Table 2 Accent 4" w:uiPriority="47"/>
-    <w:lsdException w:name="List Table 3 Accent 4" w:uiPriority="48"/>
-    <w:lsdException w:name="List Table 4 Accent 4" w:uiPriority="49"/>
-    <w:lsdException w:name="List Table 5 Dark Accent 4" w:uiPriority="50"/>
-    <w:lsdException w:name="List Table 6 Colorful Accent 4" w:uiPriority="51"/>
-    <w:lsdException w:name="List Table 7 Colorful Accent 4" w:uiPriority="52"/>
-    <w:lsdException w:name="List Table 1 Light Accent 5" w:uiPriority="46"/>
-    <w:lsdException w:name="List Table 2 Accent 5" w:uiPriority="47"/>
-    <w:lsdException w:name="List Table 3 Accent 5" w:uiPriority="48"/>
-    <w:lsdException w:name="List Table 4 Accent 5" w:uiPriority="49"/>
-    <w:lsdException w:name="List Table 5 Dark Accent 5" w:uiPriority="50"/>
-    <w:lsdException w:name="List Table 6 Colorful Accent 5" w:uiPriority="51"/>
-    <w:lsdException w:name="List Table 7 Colorful Accent 5" w:uiPriority="52"/>
-    <w:lsdException w:name="List Table 1 Light Accent 6" w:uiPriority="46"/>
-    <w:lsdException w:name="List Table 2 Accent 6" w:uiPriority="47"/>
-    <w:lsdException w:name="List Table 3 Accent 6" w:uiPriority="48"/>
-    <w:lsdException w:name="List Table 4 Accent 6" w:uiPriority="49"/>
-    <w:lsdException w:name="List Table 5 Dark Accent 6" w:uiPriority="50"/>
-    <w:lsdException w:name="List Table 6 Colorful Accent 6" w:uiPriority="51"/>
-    <w:lsdException w:name="List Table 7 Colorful Accent 6" w:uiPriority="52"/>
+  <w:latentStyles w:defLockedState="0" w:defUIPriority="99" w:defSemiHidden="1" w:defUnhideWhenUsed="1" w:defQFormat="0" w:count="267">
+    <w:lsdException w:name="Normal" w:semiHidden="0" w:uiPriority="0" w:unhideWhenUsed="0" w:qFormat="1"/>
+    <w:lsdException w:name="heading 1" w:semiHidden="0" w:uiPriority="9" w:unhideWhenUsed="0" w:qFormat="1"/>
+    <w:lsdException w:name="heading 2" w:uiPriority="9" w:qFormat="1"/>
+    <w:lsdException w:name="heading 3" w:uiPriority="9" w:qFormat="1"/>
+    <w:lsdException w:name="heading 4" w:uiPriority="9" w:qFormat="1"/>
+    <w:lsdException w:name="heading 5" w:uiPriority="9" w:qFormat="1"/>
+    <w:lsdException w:name="heading 6" w:uiPriority="9" w:qFormat="1"/>
+    <w:lsdException w:name="heading 7" w:uiPriority="9" w:qFormat="1"/>
+    <w:lsdException w:name="heading 8" w:uiPriority="9" w:qFormat="1"/>
+    <w:lsdException w:name="heading 9" w:uiPriority="9" w:qFormat="1"/>
+    <w:lsdException w:name="toc 1" w:uiPriority="39"/>
+    <w:lsdException w:name="toc 2" w:uiPriority="39"/>
+    <w:lsdException w:name="toc 3" w:uiPriority="39"/>
+    <w:lsdException w:name="toc 4" w:uiPriority="39"/>
+    <w:lsdException w:name="toc 5" w:uiPriority="39"/>
+    <w:lsdException w:name="toc 6" w:uiPriority="39"/>
+    <w:lsdException w:name="toc 7" w:uiPriority="39"/>
+    <w:lsdException w:name="toc 8" w:uiPriority="39"/>
+    <w:lsdException w:name="toc 9" w:uiPriority="39"/>
+    <w:lsdException w:name="caption" w:uiPriority="35" w:qFormat="1"/>
+    <w:lsdException w:name="Title" w:semiHidden="0" w:uiPriority="10" w:unhideWhenUsed="0" w:qFormat="1"/>
+    <w:lsdException w:name="Default Paragraph Font" w:uiPriority="1"/>
+    <w:lsdException w:name="Subtitle" w:semiHidden="0" w:uiPriority="11" w:unhideWhenUsed="0" w:qFormat="1"/>
+    <w:lsdException w:name="Strong" w:semiHidden="0" w:uiPriority="22" w:unhideWhenUsed="0" w:qFormat="1"/>
+    <w:lsdException w:name="Emphasis" w:semiHidden="0" w:uiPriority="20" w:unhideWhenUsed="0" w:qFormat="1"/>
+    <w:lsdException w:name="Table Grid" w:semiHidden="0" w:uiPriority="39" w:unhideWhenUsed="0"/>
+    <w:lsdException w:name="Placeholder Text" w:unhideWhenUsed="0"/>
+    <w:lsdException w:name="No Spacing" w:semiHidden="0" w:uiPriority="1" w:unhideWhenUsed="0" w:qFormat="1"/>
+    <w:lsdException w:name="Light Shading" w:semiHidden="0" w:uiPriority="60" w:unhideWhenUsed="0"/>
+    <w:lsdException w:name="Light List" w:semiHidden="0" w:uiPriority="61" w:unhideWhenUsed="0"/>
+    <w:lsdException w:name="Light Grid" w:semiHidden="0" w:uiPriority="62" w:unhideWhenUsed="0"/>
+    <w:lsdException w:name="Medium Shading 1" w:semiHidden="0" w:uiPriority="63" w:unhideWhenUsed="0"/>
+    <w:lsdException w:name="Medium Shading 2" w:semiHidden="0" w:uiPriority="64" w:unhideWhenUsed="0"/>
+    <w:lsdException w:name="Medium List 1" w:semiHidden="0" w:uiPriority="65" w:unhideWhenUsed="0"/>
+    <w:lsdException w:name="Medium List 2" w:semiHidden="0" w:uiPriority="66" w:unhideWhenUsed="0"/>
+    <w:lsdException w:name="Medium Grid 1" w:semiHidden="0" w:uiPriority="67" w:unhideWhenUsed="0"/>
+    <w:lsdException w:name="Medium Grid 2" w:semiHidden="0" w:uiPriority="68" w:unhideWhenUsed="0"/>
+    <w:lsdException w:name="Medium Grid 3" w:semiHidden="0" w:uiPriority="69" w:unhideWhenUsed="0"/>
+    <w:lsdException w:name="Dark List" w:semiHidden="0" w:uiPriority="70" w:unhideWhenUsed="0"/>
+    <w:lsdException w:name="Colorful Shading" w:semiHidden="0" w:uiPriority="71" w:unhideWhenUsed="0"/>
+    <w:lsdException w:name="Colorful List" w:semiHidden="0" w:uiPriority="72" w:unhideWhenUsed="0"/>
+    <w:lsdException w:name="Colorful Grid" w:semiHidden="0" w:uiPriority="73" w:unhideWhenUsed="0"/>
+    <w:lsdException w:name="Light Shading Accent 1" w:semiHidden="0" w:uiPriority="60" w:unhideWhenUsed="0"/>
+    <w:lsdException w:name="Light List Accent 1" w:semiHidden="0" w:uiPriority="61" w:unhideWhenUsed="0"/>
+    <w:lsdException w:name="Light Grid Accent 1" w:semiHidden="0" w:uiPriority="62" w:unhideWhenUsed="0"/>
+    <w:lsdException w:name="Medium Shading 1 Accent 1" w:semiHidden="0" w:uiPriority="63" w:unhideWhenUsed="0"/>
+    <w:lsdException w:name="Medium Shading 2 Accent 1" w:semiHidden="0" w:uiPriority="64" w:unhideWhenUsed="0"/>
+    <w:lsdException w:name="Medium List 1 Accent 1" w:semiHidden="0" w:uiPriority="65" w:unhideWhenUsed="0"/>
+    <w:lsdException w:name="Revision" w:unhideWhenUsed="0"/>
+    <w:lsdException w:name="List Paragraph" w:semiHidden="0" w:uiPriority="34" w:unhideWhenUsed="0" w:qFormat="1"/>
+    <w:lsdException w:name="Quote" w:semiHidden="0" w:uiPriority="29" w:unhideWhenUsed="0" w:qFormat="1"/>
+    <w:lsdException w:name="Intense Quote" w:semiHidden="0" w:uiPriority="30" w:unhideWhenUsed="0" w:qFormat="1"/>
+    <w:lsdException w:name="Medium List 2 Accent 1" w:semiHidden="0" w:uiPriority="66" w:unhideWhenUsed="0"/>
+    <w:lsdException w:name="Medium Grid 1 Accent 1" w:semiHidden="0" w:uiPriority="67" w:unhideWhenUsed="0"/>
+    <w:lsdException w:name="Medium Grid 2 Accent 1" w:semiHidden="0" w:uiPriority="68" w:unhideWhenUsed="0"/>
+    <w:lsdException w:name="Medium Grid 3 Accent 1" w:semiHidden="0" w:uiPriority="69" w:unhideWhenUsed="0"/>
+    <w:lsdException w:name="Dark List Accent 1" w:semiHidden="0" w:uiPriority="70" w:unhideWhenUsed="0"/>
+    <w:lsdException w:name="Colorful Shading Accent 1" w:semiHidden="0" w:uiPriority="71" w:unhideWhenUsed="0"/>
+    <w:lsdException w:name="Colorful List Accent 1" w:semiHidden="0" w:uiPriority="72" w:unhideWhenUsed="0"/>
+    <w:lsdException w:name="Colorful Grid Accent 1" w:semiHidden="0" w:uiPriority="73" w:unhideWhenUsed="0"/>
+    <w:lsdException w:name="Light Shading Accent 2" w:semiHidden="0" w:uiPriority="60" w:unhideWhenUsed="0"/>
+    <w:lsdException w:name="Light List Accent 2" w:semiHidden="0" w:uiPriority="61" w:unhideWhenUsed="0"/>
+    <w:lsdException w:name="Light Grid Accent 2" w:semiHidden="0" w:uiPriority="62" w:unhideWhenUsed="0"/>
+    <w:lsdException w:name="Medium Shading 1 Accent 2" w:semiHidden="0" w:uiPriority="63" w:unhideWhenUsed="0"/>
+    <w:lsdException w:name="Medium Shading 2 Accent 2" w:semiHidden="0" w:uiPriority="64" w:unhideWhenUsed="0"/>
+    <w:lsdException w:name="Medium List 1 Accent 2" w:semiHidden="0" w:uiPriority="65" w:unhideWhenUsed="0"/>
+    <w:lsdException w:name="Medium List 2 Accent 2" w:semiHidden="0" w:uiPriority="66" w:unhideWhenUsed="0"/>
+    <w:lsdException w:name="Medium Grid 1 Accent 2" w:semiHidden="0" w:uiPriority="67" w:unhideWhenUsed="0"/>
+    <w:lsdException w:name="Medium Grid 2 Accent 2" w:semiHidden="0" w:uiPriority="68" w:unhideWhenUsed="0"/>
+    <w:lsdException w:name="Medium Grid 3 Accent 2" w:semiHidden="0" w:uiPriority="69" w:unhideWhenUsed="0"/>
+    <w:lsdException w:name="Dark List Accent 2" w:semiHidden="0" w:uiPriority="70" w:unhideWhenUsed="0"/>
+    <w:lsdException w:name="Colorful Shading Accent 2" w:semiHidden="0" w:uiPriority="71" w:unhideWhenUsed="0"/>
+    <w:lsdException w:name="Colorful List Accent 2" w:semiHidden="0" w:uiPriority="72" w:unhideWhenUsed="0"/>
+    <w:lsdException w:name="Colorful Grid Accent 2" w:semiHidden="0" w:uiPriority="73" w:unhideWhenUsed="0"/>
+    <w:lsdException w:name="Light Shading Accent 3" w:semiHidden="0" w:uiPriority="60" w:unhideWhenUsed="0"/>
+    <w:lsdException w:name="Light List Accent 3" w:semiHidden="0" w:uiPriority="61" w:unhideWhenUsed="0"/>
+    <w:lsdException w:name="Light Grid Accent 3" w:semiHidden="0" w:uiPriority="62" w:unhideWhenUsed="0"/>
+    <w:lsdException w:name="Medium Shading 1 Accent 3" w:semiHidden="0" w:uiPriority="63" w:unhideWhenUsed="0"/>
+    <w:lsdException w:name="Medium Shading 2 Accent 3" w:semiHidden="0" w:uiPriority="64" w:unhideWhenUsed="0"/>
+    <w:lsdException w:name="Medium List 1 Accent 3" w:semiHidden="0" w:uiPriority="65" w:unhideWhenUsed="0"/>
+    <w:lsdException w:name="Medium List 2 Accent 3" w:semiHidden="0" w:uiPriority="66" w:unhideWhenUsed="0"/>
+    <w:lsdException w:name="Medium Grid 1 Accent 3" w:semiHidden="0" w:uiPriority="67" w:unhideWhenUsed="0"/>
+    <w:lsdException w:name="Medium Grid 2 Accent 3" w:semiHidden="0" w:uiPriority="68" w:unhideWhenUsed="0"/>
+    <w:lsdException w:name="Medium Grid 3 Accent 3" w:semiHidden="0" w:uiPriority="69" w:unhideWhenUsed="0"/>
+    <w:lsdException w:name="Dark List Accent 3" w:semiHidden="0" w:uiPriority="70" w:unhideWhenUsed="0"/>
+    <w:lsdException w:name="Colorful Shading Accent 3" w:semiHidden="0" w:uiPriority="71" w:unhideWhenUsed="0"/>
+    <w:lsdException w:name="Colorful List Accent 3" w:semiHidden="0" w:uiPriority="72" w:unhideWhenUsed="0"/>
+    <w:lsdException w:name="Colorful Grid Accent 3" w:semiHidden="0" w:uiPriority="73" w:unhideWhenUsed="0"/>
+    <w:lsdException w:name="Light Shading Accent 4" w:semiHidden="0" w:uiPriority="60" w:unhideWhenUsed="0"/>
+    <w:lsdException w:name="Light List Accent 4" w:semiHidden="0" w:uiPriority="61" w:unhideWhenUsed="0"/>
+    <w:lsdException w:name="Light Grid Accent 4" w:semiHidden="0" w:uiPriority="62" w:unhideWhenUsed="0"/>
+    <w:lsdException w:name="Medium Shading 1 Accent 4" w:semiHidden="0" w:uiPriority="63" w:unhideWhenUsed="0"/>
+    <w:lsdException w:name="Medium Shading 2 Accent 4" w:semiHidden="0" w:uiPriority="64" w:unhideWhenUsed="0"/>
+    <w:lsdException w:name="Medium List 1 Accent 4" w:semiHidden="0" w:uiPriority="65" w:unhideWhenUsed="0"/>
+    <w:lsdException w:name="Medium List 2 Accent 4" w:semiHidden="0" w:uiPriority="66" w:unhideWhenUsed="0"/>
+    <w:lsdException w:name="Medium Grid 1 Accent 4" w:semiHidden="0" w:uiPriority="67" w:unhideWhenUsed="0"/>
+    <w:lsdException w:name="Medium Grid 2 Accent 4" w:semiHidden="0" w:uiPriority="68" w:unhideWhenUsed="0"/>
+    <w:lsdException w:name="Medium Grid 3 Accent 4" w:semiHidden="0" w:uiPriority="69" w:unhideWhenUsed="0"/>
+    <w:lsdException w:name="Dark List Accent 4" w:semiHidden="0" w:uiPriority="70" w:unhideWhenUsed="0"/>
+    <w:lsdException w:name="Colorful Shading Accent 4" w:semiHidden="0" w:uiPriority="71" w:unhideWhenUsed="0"/>
+    <w:lsdException w:name="Colorful List Accent 4" w:semiHidden="0" w:uiPriority="72" w:unhideWhenUsed="0"/>
+    <w:lsdException w:name="Colorful Grid Accent 4" w:semiHidden="0" w:uiPriority="73" w:unhideWhenUsed="0"/>
+    <w:lsdException w:name="Light Shading Accent 5" w:semiHidden="0" w:uiPriority="60" w:unhideWhenUsed="0"/>
+    <w:lsdException w:name="Light List Accent 5" w:semiHidden="0" w:uiPriority="61" w:unhideWhenUsed="0"/>
+    <w:lsdException w:name="Light Grid Accent 5" w:semiHidden="0" w:uiPriority="62" w:unhideWhenUsed="0"/>
+    <w:lsdException w:name="Medium Shading 1 Accent 5" w:semiHidden="0" w:uiPriority="63" w:unhideWhenUsed="0"/>
+    <w:lsdException w:name="Medium Shading 2 Accent 5" w:semiHidden="0" w:uiPriority="64" w:unhideWhenUsed="0"/>
+    <w:lsdException w:name="Medium List 1 Accent 5" w:semiHidden="0" w:uiPriority="65" w:unhideWhenUsed="0"/>
+    <w:lsdException w:name="Medium List 2 Accent 5" w:semiHidden="0" w:uiPriority="66" w:unhideWhenUsed="0"/>
+    <w:lsdException w:name="Medium Grid 1 Accent 5" w:semiHidden="0" w:uiPriority="67" w:unhideWhenUsed="0"/>
+    <w:lsdException w:name="Medium Grid 2 Accent 5" w:semiHidden="0" w:uiPriority="68" w:unhideWhenUsed="0"/>
+    <w:lsdException w:name="Medium Grid 3 Accent 5" w:semiHidden="0" w:uiPriority="69" w:unhideWhenUsed="0"/>
+    <w:lsdException w:name="Dark List Accent 5" w:semiHidden="0" w:uiPriority="70" w:unhideWhenUsed="0"/>
+    <w:lsdException w:name="Colorful Shading Accent 5" w:semiHidden="0" w:uiPriority="71" w:unhideWhenUsed="0"/>
+    <w:lsdException w:name="Colorful List Accent 5" w:semiHidden="0" w:uiPriority="72" w:unhideWhenUsed="0"/>
+    <w:lsdException w:name="Colorful Grid Accent 5" w:semiHidden="0" w:uiPriority="73" w:unhideWhenUsed="0"/>
+    <w:lsdException w:name="Light Shading Accent 6" w:semiHidden="0" w:uiPriority="60" w:unhideWhenUsed="0"/>
+    <w:lsdException w:name="Light List Accent 6" w:semiHidden="0" w:uiPriority="61" w:unhideWhenUsed="0"/>
+    <w:lsdException w:name="Light Grid Accent 6" w:semiHidden="0" w:uiPriority="62" w:unhideWhenUsed="0"/>
+    <w:lsdException w:name="Medium Shading 1 Accent 6" w:semiHidden="0" w:uiPriority="63" w:unhideWhenUsed="0"/>
+    <w:lsdException w:name="Medium Shading 2 Accent 6" w:semiHidden="0" w:uiPriority="64" w:unhideWhenUsed="0"/>
+    <w:lsdException w:name="Medium List 1 Accent 6" w:semiHidden="0" w:uiPriority="65" w:unhideWhenUsed="0"/>
+    <w:lsdException w:name="Medium List 2 Accent 6" w:semiHidden="0" w:uiPriority="66" w:unhideWhenUsed="0"/>
+    <w:lsdException w:name="Medium Grid 1 Accent 6" w:semiHidden="0" w:uiPriority="67" w:unhideWhenUsed="0"/>
+    <w:lsdException w:name="Medium Grid 2 Accent 6" w:semiHidden="0" w:uiPriority="68" w:unhideWhenUsed="0"/>
+    <w:lsdException w:name="Medium Grid 3 Accent 6" w:semiHidden="0" w:uiPriority="69" w:unhideWhenUsed="0"/>
+    <w:lsdException w:name="Dark List Accent 6" w:semiHidden="0" w:uiPriority="70" w:unhideWhenUsed="0"/>
+    <w:lsdException w:name="Colorful Shading Accent 6" w:semiHidden="0" w:uiPriority="71" w:unhideWhenUsed="0"/>
+    <w:lsdException w:name="Colorful List Accent 6" w:semiHidden="0" w:uiPriority="72" w:unhideWhenUsed="0"/>
+    <w:lsdException w:name="Colorful Grid Accent 6" w:semiHidden="0" w:uiPriority="73" w:unhideWhenUsed="0"/>
+    <w:lsdException w:name="Subtle Emphasis" w:semiHidden="0" w:uiPriority="19" w:unhideWhenUsed="0" w:qFormat="1"/>
+    <w:lsdException w:name="Intense Emphasis" w:semiHidden="0" w:uiPriority="21" w:unhideWhenUsed="0" w:qFormat="1"/>
+    <w:lsdException w:name="Subtle Reference" w:semiHidden="0" w:uiPriority="31" w:unhideWhenUsed="0" w:qFormat="1"/>
+    <w:lsdException w:name="Intense Reference" w:semiHidden="0" w:uiPriority="32" w:unhideWhenUsed="0" w:qFormat="1"/>
+    <w:lsdException w:name="Book Title" w:semiHidden="0" w:uiPriority="33" w:unhideWhenUsed="0" w:qFormat="1"/>
+    <w:lsdException w:name="Bibliography" w:uiPriority="37"/>
+    <w:lsdException w:name="TOC Heading" w:uiPriority="39" w:qFormat="1"/>
+  </w:latentStyles>
+  <w:style w:type="paragraph" w:default="1" w:styleId="a">
+    <w:name w:val="Normal"/>
+    <w:qFormat/>
+    <w:pPr>
+      <w:widowControl w:val="0"/>
+      <w:wordWrap w:val="0"/>
+      <w:autoSpaceDE w:val="0"/>
+      <w:autoSpaceDN w:val="0"/>
+    </w:pPr>
+  </w:style>
+  <w:style w:type="character" w:default="1" w:styleId="a0">
+    <w:name w:val="Default Paragraph Font"/>
+    <w:uiPriority w:val="1"/>
+    <w:semiHidden/>
+    <w:unhideWhenUsed/>
+  </w:style>
+  <w:style w:type="table" w:default="1" w:styleId="a1">
+    <w:name w:val="Normal Table"/>
+    <w:uiPriority w:val="99"/>
+    <w:semiHidden/>
+    <w:unhideWhenUsed/>
+    <w:tblPr>
+      <w:tblInd w:w="0" w:type="dxa"/>
+      <w:tblCellMar>
+        <w:top w:w="0" w:type="dxa"/>
+        <w:left w:w="108" w:type="dxa"/>
+        <w:bottom w:w="0" w:type="dxa"/>
+        <w:right w:w="108" w:type="dxa"/>
+      </w:tblCellMar>
+    </w:tblPr>
+  </w:style>
+  <w:style w:type="numbering" w:default="1" w:styleId="a2">
+    <w:name w:val="No List"/>
+    <w:uiPriority w:val="99"/>
+    <w:semiHidden/>
+    <w:unhideWhenUsed/>
+  </w:style>
+  <w:style w:type="paragraph" w:styleId="a3">
+    <w:name w:val="List Paragraph"/>
+    <w:basedOn w:val="a"/>
+    <w:uiPriority w:val="34"/>
+    <w:qFormat/>
+    <w:rsid w:val="005C089C"/>
+    <w:pPr>
+      <w:ind w:leftChars="400" w:left="800"/>
+    </w:pPr>
+  </w:style>
+</w:styles>
+</file>
+
+<file path=word/stylesWithEffects.xml><?xml version="1.0" encoding="utf-8"?>
+<w:styles xmlns:wpc="http://schemas.microsoft.com/office/word/2010/wordprocessingCanvas" xmlns:mc="http://schemas.openxmlformats.org/markup-compatibility/2006" xmlns:o="urn:schemas-microsoft-com:office:office" xmlns:r="http://schemas.openxmlformats.org/officeDocument/2006/relationships" xmlns:m="http://schemas.openxmlformats.org/officeDocument/2006/math" xmlns:v="urn:schemas-microsoft-com:vml" xmlns:wp14="http://schemas.microsoft.com/office/word/2010/wordprocessingDrawing" xmlns:wp="http://schemas.openxmlformats.org/drawingml/2006/wordprocessingDrawing" xmlns:w10="urn:schemas-microsoft-com:office:word" xmlns:w="http://schemas.openxmlformats.org/wordprocessingml/2006/main" xmlns:w14="http://schemas.microsoft.com/office/word/2010/wordml" xmlns:wpg="http://schemas.microsoft.com/office/word/2010/wordprocessingGroup" xmlns:wpi="http://schemas.microsoft.com/office/word/2010/wordprocessingInk" xmlns:wne="http://schemas.microsoft.com/office/word/2006/wordml" xmlns:wps="http://schemas.microsoft.com/office/word/2010/wordprocessingShape" mc:Ignorable="w14 wp14">
+  <w:docDefaults>
+    <w:rPrDefault>
+      <w:rPr>
+        <w:rFonts w:asciiTheme="minorHAnsi" w:eastAsiaTheme="minorEastAsia" w:hAnsiTheme="minorHAnsi" w:cstheme="minorBidi"/>
+        <w:kern w:val="2"/>
+        <w:szCs w:val="22"/>
+        <w:lang w:val="en-US" w:eastAsia="ko-KR" w:bidi="ar-SA"/>
+      </w:rPr>
+    </w:rPrDefault>
+    <w:pPrDefault>
+      <w:pPr>
+        <w:spacing w:after="160" w:line="259" w:lineRule="auto"/>
+        <w:jc w:val="both"/>
+      </w:pPr>
+    </w:pPrDefault>
+  </w:docDefaults>
+  <w:latentStyles w:defLockedState="0" w:defUIPriority="99" w:defSemiHidden="1" w:defUnhideWhenUsed="1" w:defQFormat="0" w:count="267">
+    <w:lsdException w:name="Normal" w:semiHidden="0" w:uiPriority="0" w:unhideWhenUsed="0" w:qFormat="1"/>
+    <w:lsdException w:name="heading 1" w:semiHidden="0" w:uiPriority="9" w:unhideWhenUsed="0" w:qFormat="1"/>
+    <w:lsdException w:name="heading 2" w:uiPriority="9" w:qFormat="1"/>
+    <w:lsdException w:name="heading 3" w:uiPriority="9" w:qFormat="1"/>
+    <w:lsdException w:name="heading 4" w:uiPriority="9" w:qFormat="1"/>
+    <w:lsdException w:name="heading 5" w:uiPriority="9" w:qFormat="1"/>
+    <w:lsdException w:name="heading 6" w:uiPriority="9" w:qFormat="1"/>
+    <w:lsdException w:name="heading 7" w:uiPriority="9" w:qFormat="1"/>
+    <w:lsdException w:name="heading 8" w:uiPriority="9" w:qFormat="1"/>
+    <w:lsdException w:name="heading 9" w:uiPriority="9" w:qFormat="1"/>
+    <w:lsdException w:name="toc 1" w:uiPriority="39"/>
+    <w:lsdException w:name="toc 2" w:uiPriority="39"/>
+    <w:lsdException w:name="toc 3" w:uiPriority="39"/>
+    <w:lsdException w:name="toc 4" w:uiPriority="39"/>
+    <w:lsdException w:name="toc 5" w:uiPriority="39"/>
+    <w:lsdException w:name="toc 6" w:uiPriority="39"/>
+    <w:lsdException w:name="toc 7" w:uiPriority="39"/>
+    <w:lsdException w:name="toc 8" w:uiPriority="39"/>
+    <w:lsdException w:name="toc 9" w:uiPriority="39"/>
+    <w:lsdException w:name="caption" w:uiPriority="35" w:qFormat="1"/>
+    <w:lsdException w:name="Title" w:semiHidden="0" w:uiPriority="10" w:unhideWhenUsed="0" w:qFormat="1"/>
+    <w:lsdException w:name="Default Paragraph Font" w:uiPriority="1"/>
+    <w:lsdException w:name="Subtitle" w:semiHidden="0" w:uiPriority="11" w:unhideWhenUsed="0" w:qFormat="1"/>
+    <w:lsdException w:name="Strong" w:semiHidden="0" w:uiPriority="22" w:unhideWhenUsed="0" w:qFormat="1"/>
+    <w:lsdException w:name="Emphasis" w:semiHidden="0" w:uiPriority="20" w:unhideWhenUsed="0" w:qFormat="1"/>
+    <w:lsdException w:name="Table Grid" w:semiHidden="0" w:uiPriority="39" w:unhideWhenUsed="0"/>
+    <w:lsdException w:name="Placeholder Text" w:unhideWhenUsed="0"/>
+    <w:lsdException w:name="No Spacing" w:semiHidden="0" w:uiPriority="1" w:unhideWhenUsed="0" w:qFormat="1"/>
+    <w:lsdException w:name="Light Shading" w:semiHidden="0" w:uiPriority="60" w:unhideWhenUsed="0"/>
+    <w:lsdException w:name="Light List" w:semiHidden="0" w:uiPriority="61" w:unhideWhenUsed="0"/>
+    <w:lsdException w:name="Light Grid" w:semiHidden="0" w:uiPriority="62" w:unhideWhenUsed="0"/>
+    <w:lsdException w:name="Medium Shading 1" w:semiHidden="0" w:uiPriority="63" w:unhideWhenUsed="0"/>
+    <w:lsdException w:name="Medium Shading 2" w:semiHidden="0" w:uiPriority="64" w:unhideWhenUsed="0"/>
+    <w:lsdException w:name="Medium List 1" w:semiHidden="0" w:uiPriority="65" w:unhideWhenUsed="0"/>
+    <w:lsdException w:name="Medium List 2" w:semiHidden="0" w:uiPriority="66" w:unhideWhenUsed="0"/>
+    <w:lsdException w:name="Medium Grid 1" w:semiHidden="0" w:uiPriority="67" w:unhideWhenUsed="0"/>
+    <w:lsdException w:name="Medium Grid 2" w:semiHidden="0" w:uiPriority="68" w:unhideWhenUsed="0"/>
+    <w:lsdException w:name="Medium Grid 3" w:semiHidden="0" w:uiPriority="69" w:unhideWhenUsed="0"/>
+    <w:lsdException w:name="Dark List" w:semiHidden="0" w:uiPriority="70" w:unhideWhenUsed="0"/>
+    <w:lsdException w:name="Colorful Shading" w:semiHidden="0" w:uiPriority="71" w:unhideWhenUsed="0"/>
+    <w:lsdException w:name="Colorful List" w:semiHidden="0" w:uiPriority="72" w:unhideWhenUsed="0"/>
+    <w:lsdException w:name="Colorful Grid" w:semiHidden="0" w:uiPriority="73" w:unhideWhenUsed="0"/>
+    <w:lsdException w:name="Light Shading Accent 1" w:semiHidden="0" w:uiPriority="60" w:unhideWhenUsed="0"/>
+    <w:lsdException w:name="Light List Accent 1" w:semiHidden="0" w:uiPriority="61" w:unhideWhenUsed="0"/>
+    <w:lsdException w:name="Light Grid Accent 1" w:semiHidden="0" w:uiPriority="62" w:unhideWhenUsed="0"/>
+    <w:lsdException w:name="Medium Shading 1 Accent 1" w:semiHidden="0" w:uiPriority="63" w:unhideWhenUsed="0"/>
+    <w:lsdException w:name="Medium Shading 2 Accent 1" w:semiHidden="0" w:uiPriority="64" w:unhideWhenUsed="0"/>
+    <w:lsdException w:name="Medium List 1 Accent 1" w:semiHidden="0" w:uiPriority="65" w:unhideWhenUsed="0"/>
+    <w:lsdException w:name="Revision" w:unhideWhenUsed="0"/>
+    <w:lsdException w:name="List Paragraph" w:semiHidden="0" w:uiPriority="34" w:unhideWhenUsed="0" w:qFormat="1"/>
+    <w:lsdException w:name="Quote" w:semiHidden="0" w:uiPriority="29" w:unhideWhenUsed="0" w:qFormat="1"/>
+    <w:lsdException w:name="Intense Quote" w:semiHidden="0" w:uiPriority="30" w:unhideWhenUsed="0" w:qFormat="1"/>
+    <w:lsdException w:name="Medium List 2 Accent 1" w:semiHidden="0" w:uiPriority="66" w:unhideWhenUsed="0"/>
+    <w:lsdException w:name="Medium Grid 1 Accent 1" w:semiHidden="0" w:uiPriority="67" w:unhideWhenUsed="0"/>
+    <w:lsdException w:name="Medium Grid 2 Accent 1" w:semiHidden="0" w:uiPriority="68" w:unhideWhenUsed="0"/>
+    <w:lsdException w:name="Medium Grid 3 Accent 1" w:semiHidden="0" w:uiPriority="69" w:unhideWhenUsed="0"/>
+    <w:lsdException w:name="Dark List Accent 1" w:semiHidden="0" w:uiPriority="70" w:unhideWhenUsed="0"/>
+    <w:lsdException w:name="Colorful Shading Accent 1" w:semiHidden="0" w:uiPriority="71" w:unhideWhenUsed="0"/>
+    <w:lsdException w:name="Colorful List Accent 1" w:semiHidden="0" w:uiPriority="72" w:unhideWhenUsed="0"/>
+    <w:lsdException w:name="Colorful Grid Accent 1" w:semiHidden="0" w:uiPriority="73" w:unhideWhenUsed="0"/>
+    <w:lsdException w:name="Light Shading Accent 2" w:semiHidden="0" w:uiPriority="60" w:unhideWhenUsed="0"/>
+    <w:lsdException w:name="Light List Accent 2" w:semiHidden="0" w:uiPriority="61" w:unhideWhenUsed="0"/>
+    <w:lsdException w:name="Light Grid Accent 2" w:semiHidden="0" w:uiPriority="62" w:unhideWhenUsed="0"/>
+    <w:lsdException w:name="Medium Shading 1 Accent 2" w:semiHidden="0" w:uiPriority="63" w:unhideWhenUsed="0"/>
+    <w:lsdException w:name="Medium Shading 2 Accent 2" w:semiHidden="0" w:uiPriority="64" w:unhideWhenUsed="0"/>
+    <w:lsdException w:name="Medium List 1 Accent 2" w:semiHidden="0" w:uiPriority="65" w:unhideWhenUsed="0"/>
+    <w:lsdException w:name="Medium List 2 Accent 2" w:semiHidden="0" w:uiPriority="66" w:unhideWhenUsed="0"/>
+    <w:lsdException w:name="Medium Grid 1 Accent 2" w:semiHidden="0" w:uiPriority="67" w:unhideWhenUsed="0"/>
+    <w:lsdException w:name="Medium Grid 2 Accent 2" w:semiHidden="0" w:uiPriority="68" w:unhideWhenUsed="0"/>
+    <w:lsdException w:name="Medium Grid 3 Accent 2" w:semiHidden="0" w:uiPriority="69" w:unhideWhenUsed="0"/>
+    <w:lsdException w:name="Dark List Accent 2" w:semiHidden="0" w:uiPriority="70" w:unhideWhenUsed="0"/>
+    <w:lsdException w:name="Colorful Shading Accent 2" w:semiHidden="0" w:uiPriority="71" w:unhideWhenUsed="0"/>
+    <w:lsdException w:name="Colorful List Accent 2" w:semiHidden="0" w:uiPriority="72" w:unhideWhenUsed="0"/>
+    <w:lsdException w:name="Colorful Grid Accent 2" w:semiHidden="0" w:uiPriority="73" w:unhideWhenUsed="0"/>
+    <w:lsdException w:name="Light Shading Accent 3" w:semiHidden="0" w:uiPriority="60" w:unhideWhenUsed="0"/>
+    <w:lsdException w:name="Light List Accent 3" w:semiHidden="0" w:uiPriority="61" w:unhideWhenUsed="0"/>
+    <w:lsdException w:name="Light Grid Accent 3" w:semiHidden="0" w:uiPriority="62" w:unhideWhenUsed="0"/>
+    <w:lsdException w:name="Medium Shading 1 Accent 3" w:semiHidden="0" w:uiPriority="63" w:unhideWhenUsed="0"/>
+    <w:lsdException w:name="Medium Shading 2 Accent 3" w:semiHidden="0" w:uiPriority="64" w:unhideWhenUsed="0"/>
+    <w:lsdException w:name="Medium List 1 Accent 3" w:semiHidden="0" w:uiPriority="65" w:unhideWhenUsed="0"/>
+    <w:lsdException w:name="Medium List 2 Accent 3" w:semiHidden="0" w:uiPriority="66" w:unhideWhenUsed="0"/>
+    <w:lsdException w:name="Medium Grid 1 Accent 3" w:semiHidden="0" w:uiPriority="67" w:unhideWhenUsed="0"/>
+    <w:lsdException w:name="Medium Grid 2 Accent 3" w:semiHidden="0" w:uiPriority="68" w:unhideWhenUsed="0"/>
+    <w:lsdException w:name="Medium Grid 3 Accent 3" w:semiHidden="0" w:uiPriority="69" w:unhideWhenUsed="0"/>
+    <w:lsdException w:name="Dark List Accent 3" w:semiHidden="0" w:uiPriority="70" w:unhideWhenUsed="0"/>
+    <w:lsdException w:name="Colorful Shading Accent 3" w:semiHidden="0" w:uiPriority="71" w:unhideWhenUsed="0"/>
+    <w:lsdException w:name="Colorful List Accent 3" w:semiHidden="0" w:uiPriority="72" w:unhideWhenUsed="0"/>
+    <w:lsdException w:name="Colorful Grid Accent 3" w:semiHidden="0" w:uiPriority="73" w:unhideWhenUsed="0"/>
+    <w:lsdException w:name="Light Shading Accent 4" w:semiHidden="0" w:uiPriority="60" w:unhideWhenUsed="0"/>
+    <w:lsdException w:name="Light List Accent 4" w:semiHidden="0" w:uiPriority="61" w:unhideWhenUsed="0"/>
+    <w:lsdException w:name="Light Grid Accent 4" w:semiHidden="0" w:uiPriority="62" w:unhideWhenUsed="0"/>
+    <w:lsdException w:name="Medium Shading 1 Accent 4" w:semiHidden="0" w:uiPriority="63" w:unhideWhenUsed="0"/>
+    <w:lsdException w:name="Medium Shading 2 Accent 4" w:semiHidden="0" w:uiPriority="64" w:unhideWhenUsed="0"/>
+    <w:lsdException w:name="Medium List 1 Accent 4" w:semiHidden="0" w:uiPriority="65" w:unhideWhenUsed="0"/>
+    <w:lsdException w:name="Medium List 2 Accent 4" w:semiHidden="0" w:uiPriority="66" w:unhideWhenUsed="0"/>
+    <w:lsdException w:name="Medium Grid 1 Accent 4" w:semiHidden="0" w:uiPriority="67" w:unhideWhenUsed="0"/>
+    <w:lsdException w:name="Medium Grid 2 Accent 4" w:semiHidden="0" w:uiPriority="68" w:unhideWhenUsed="0"/>
+    <w:lsdException w:name="Medium Grid 3 Accent 4" w:semiHidden="0" w:uiPriority="69" w:unhideWhenUsed="0"/>
+    <w:lsdException w:name="Dark List Accent 4" w:semiHidden="0" w:uiPriority="70" w:unhideWhenUsed="0"/>
+    <w:lsdException w:name="Colorful Shading Accent 4" w:semiHidden="0" w:uiPriority="71" w:unhideWhenUsed="0"/>
+    <w:lsdException w:name="Colorful List Accent 4" w:semiHidden="0" w:uiPriority="72" w:unhideWhenUsed="0"/>
+    <w:lsdException w:name="Colorful Grid Accent 4" w:semiHidden="0" w:uiPriority="73" w:unhideWhenUsed="0"/>
+    <w:lsdException w:name="Light Shading Accent 5" w:semiHidden="0" w:uiPriority="60" w:unhideWhenUsed="0"/>
+    <w:lsdException w:name="Light List Accent 5" w:semiHidden="0" w:uiPriority="61" w:unhideWhenUsed="0"/>
+    <w:lsdException w:name="Light Grid Accent 5" w:semiHidden="0" w:uiPriority="62" w:unhideWhenUsed="0"/>
+    <w:lsdException w:name="Medium Shading 1 Accent 5" w:semiHidden="0" w:uiPriority="63" w:unhideWhenUsed="0"/>
+    <w:lsdException w:name="Medium Shading 2 Accent 5" w:semiHidden="0" w:uiPriority="64" w:unhideWhenUsed="0"/>
+    <w:lsdException w:name="Medium List 1 Accent 5" w:semiHidden="0" w:uiPriority="65" w:unhideWhenUsed="0"/>
+    <w:lsdException w:name="Medium List 2 Accent 5" w:semiHidden="0" w:uiPriority="66" w:unhideWhenUsed="0"/>
+    <w:lsdException w:name="Medium Grid 1 Accent 5" w:semiHidden="0" w:uiPriority="67" w:unhideWhenUsed="0"/>
+    <w:lsdException w:name="Medium Grid 2 Accent 5" w:semiHidden="0" w:uiPriority="68" w:unhideWhenUsed="0"/>
+    <w:lsdException w:name="Medium Grid 3 Accent 5" w:semiHidden="0" w:uiPriority="69" w:unhideWhenUsed="0"/>
+    <w:lsdException w:name="Dark List Accent 5" w:semiHidden="0" w:uiPriority="70" w:unhideWhenUsed="0"/>
+    <w:lsdException w:name="Colorful Shading Accent 5" w:semiHidden="0" w:uiPriority="71" w:unhideWhenUsed="0"/>
+    <w:lsdException w:name="Colorful List Accent 5" w:semiHidden="0" w:uiPriority="72" w:unhideWhenUsed="0"/>
+    <w:lsdException w:name="Colorful Grid Accent 5" w:semiHidden="0" w:uiPriority="73" w:unhideWhenUsed="0"/>
+    <w:lsdException w:name="Light Shading Accent 6" w:semiHidden="0" w:uiPriority="60" w:unhideWhenUsed="0"/>
+    <w:lsdException w:name="Light List Accent 6" w:semiHidden="0" w:uiPriority="61" w:unhideWhenUsed="0"/>
+    <w:lsdException w:name="Light Grid Accent 6" w:semiHidden="0" w:uiPriority="62" w:unhideWhenUsed="0"/>
+    <w:lsdException w:name="Medium Shading 1 Accent 6" w:semiHidden="0" w:uiPriority="63" w:unhideWhenUsed="0"/>
+    <w:lsdException w:name="Medium Shading 2 Accent 6" w:semiHidden="0" w:uiPriority="64" w:unhideWhenUsed="0"/>
+    <w:lsdException w:name="Medium List 1 Accent 6" w:semiHidden="0" w:uiPriority="65" w:unhideWhenUsed="0"/>
+    <w:lsdException w:name="Medium List 2 Accent 6" w:semiHidden="0" w:uiPriority="66" w:unhideWhenUsed="0"/>
+    <w:lsdException w:name="Medium Grid 1 Accent 6" w:semiHidden="0" w:uiPriority="67" w:unhideWhenUsed="0"/>
+    <w:lsdException w:name="Medium Grid 2 Accent 6" w:semiHidden="0" w:uiPriority="68" w:unhideWhenUsed="0"/>
+    <w:lsdException w:name="Medium Grid 3 Accent 6" w:semiHidden="0" w:uiPriority="69" w:unhideWhenUsed="0"/>
+    <w:lsdException w:name="Dark List Accent 6" w:semiHidden="0" w:uiPriority="70" w:unhideWhenUsed="0"/>
+    <w:lsdException w:name="Colorful Shading Accent 6" w:semiHidden="0" w:uiPriority="71" w:unhideWhenUsed="0"/>
+    <w:lsdException w:name="Colorful List Accent 6" w:semiHidden="0" w:uiPriority="72" w:unhideWhenUsed="0"/>
+    <w:lsdException w:name="Colorful Grid Accent 6" w:semiHidden="0" w:uiPriority="73" w:unhideWhenUsed="0"/>
+    <w:lsdException w:name="Subtle Emphasis" w:semiHidden="0" w:uiPriority="19" w:unhideWhenUsed="0" w:qFormat="1"/>
+    <w:lsdException w:name="Intense Emphasis" w:semiHidden="0" w:uiPriority="21" w:unhideWhenUsed="0" w:qFormat="1"/>
+    <w:lsdException w:name="Subtle Reference" w:semiHidden="0" w:uiPriority="31" w:unhideWhenUsed="0" w:qFormat="1"/>
+    <w:lsdException w:name="Intense Reference" w:semiHidden="0" w:uiPriority="32" w:unhideWhenUsed="0" w:qFormat="1"/>
+    <w:lsdException w:name="Book Title" w:semiHidden="0" w:uiPriority="33" w:unhideWhenUsed="0" w:qFormat="1"/>
+    <w:lsdException w:name="Bibliography" w:uiPriority="37"/>
+    <w:lsdException w:name="TOC Heading" w:uiPriority="39" w:qFormat="1"/>
   </w:latentStyles>
   <w:style w:type="paragraph" w:default="1" w:styleId="a">
     <w:name w:val="Normal"/>
@@ -3987,7 +4203,7 @@
     </a:clrScheme>
     <a:fontScheme name="Office">
       <a:majorFont>
-        <a:latin typeface="맑은 고딕" panose="020F0302020204030204"/>
+        <a:latin typeface="맑은 고딕"/>
         <a:ea typeface=""/>
         <a:cs typeface=""/>
         <a:font script="Jpan" typeface="游ゴシック Light"/>
@@ -4022,7 +4238,7 @@
         <a:font script="Geor" typeface="Sylfaen"/>
       </a:majorFont>
       <a:minorFont>
-        <a:latin typeface="맑은 고딕" panose="020F0502020204030204"/>
+        <a:latin typeface="맑은 고딕"/>
         <a:ea typeface=""/>
         <a:cs typeface=""/>
         <a:font script="Jpan" typeface="游明朝"/>
@@ -4199,7 +4415,7 @@
   <a:extraClrSchemeLst/>
   <a:extLst>
     <a:ext uri="{05A4C25C-085E-4340-85A3-A5531E510DB2}">
-      <thm15:themeFamily xmlns:thm15="http://schemas.microsoft.com/office/thememl/2012/main" name="Office Theme" id="{62F939B6-93AF-4DB8-9C6B-D6C7DFDC589F}" vid="{4A3C46E8-61CC-4603-A589-7422A47A8E4A}"/>
+      <thm15:themeFamily xmlns:thm15="http://schemas.microsoft.com/office/thememl/2012/main" xmlns="" name="Office Theme" id="{62F939B6-93AF-4DB8-9C6B-D6C7DFDC589F}" vid="{4A3C46E8-61CC-4603-A589-7422A47A8E4A}"/>
     </a:ext>
   </a:extLst>
 </a:theme>
